--- a/词法分析器实验报告.docx
+++ b/词法分析器实验报告.docx
@@ -4,18 +4,17 @@
   <w:body>
     <w:sdt>
       <w:sdtPr>
+        <w:rPr>
+          <w:kern w:val="2"/>
+          <w:sz w:val="21"/>
+        </w:rPr>
         <w:id w:val="1648858988"/>
         <w:docPartObj>
           <w:docPartGallery w:val="Cover Pages"/>
           <w:docPartUnique/>
         </w:docPartObj>
       </w:sdtPr>
-      <w:sdtEndPr>
-        <w:rPr>
-          <w:kern w:val="2"/>
-          <w:sz w:val="21"/>
-        </w:rPr>
-      </w:sdtEndPr>
+      <w:sdtEndPr/>
       <w:sdtContent>
         <w:p>
           <w:pPr>
@@ -154,6 +153,7 @@
                                       <w:calendar w:val="gregorian"/>
                                     </w:date>
                                   </w:sdtPr>
+                                  <w:sdtEndPr/>
                                   <w:sdtContent>
                                     <w:p>
                                       <w:pPr>
@@ -3467,6 +3467,7 @@
                                 <w:calendar w:val="gregorian"/>
                               </w:date>
                             </w:sdtPr>
+                            <w:sdtEndPr/>
                             <w:sdtContent>
                               <w:p>
                                 <w:pPr>
@@ -3692,6 +3693,7 @@
                                     <w:dataBinding w:prefixMappings="xmlns:ns0='http://purl.org/dc/elements/1.1/' xmlns:ns1='http://schemas.openxmlformats.org/package/2006/metadata/core-properties' " w:xpath="/ns1:coreProperties[1]/ns0:creator[1]" w:storeItemID="{6C3C8BC8-F283-45AE-878A-BAB7291924A1}"/>
                                     <w:text/>
                                   </w:sdtPr>
+                                  <w:sdtEndPr/>
                                   <w:sdtContent>
                                     <w:r>
                                       <w:rPr>
@@ -3786,6 +3788,7 @@
                               <w:dataBinding w:prefixMappings="xmlns:ns0='http://purl.org/dc/elements/1.1/' xmlns:ns1='http://schemas.openxmlformats.org/package/2006/metadata/core-properties' " w:xpath="/ns1:coreProperties[1]/ns0:creator[1]" w:storeItemID="{6C3C8BC8-F283-45AE-878A-BAB7291924A1}"/>
                               <w:text/>
                             </w:sdtPr>
+                            <w:sdtEndPr/>
                             <w:sdtContent>
                               <w:r>
                                 <w:rPr>
@@ -3932,6 +3935,7 @@
                                     <w:dataBinding w:prefixMappings="xmlns:ns0='http://purl.org/dc/elements/1.1/' xmlns:ns1='http://schemas.openxmlformats.org/package/2006/metadata/core-properties' " w:xpath="/ns1:coreProperties[1]/ns0:title[1]" w:storeItemID="{6C3C8BC8-F283-45AE-878A-BAB7291924A1}"/>
                                     <w:text/>
                                   </w:sdtPr>
+                                  <w:sdtEndPr/>
                                   <w:sdtContent>
                                     <w:r>
                                       <w:rPr>
@@ -3967,6 +3971,7 @@
                                     <w:dataBinding w:prefixMappings="xmlns:ns0='http://purl.org/dc/elements/1.1/' xmlns:ns1='http://schemas.openxmlformats.org/package/2006/metadata/core-properties' " w:xpath="/ns1:coreProperties[1]/ns0:subject[1]" w:storeItemID="{6C3C8BC8-F283-45AE-878A-BAB7291924A1}"/>
                                     <w:text/>
                                   </w:sdtPr>
+                                  <w:sdtEndPr/>
                                   <w:sdtContent>
                                     <w:r>
                                       <w:rPr>
@@ -4028,6 +4033,7 @@
                               <w:dataBinding w:prefixMappings="xmlns:ns0='http://purl.org/dc/elements/1.1/' xmlns:ns1='http://schemas.openxmlformats.org/package/2006/metadata/core-properties' " w:xpath="/ns1:coreProperties[1]/ns0:title[1]" w:storeItemID="{6C3C8BC8-F283-45AE-878A-BAB7291924A1}"/>
                               <w:text/>
                             </w:sdtPr>
+                            <w:sdtEndPr/>
                             <w:sdtContent>
                               <w:r>
                                 <w:rPr>
@@ -4063,6 +4069,7 @@
                               <w:dataBinding w:prefixMappings="xmlns:ns0='http://purl.org/dc/elements/1.1/' xmlns:ns1='http://schemas.openxmlformats.org/package/2006/metadata/core-properties' " w:xpath="/ns1:coreProperties[1]/ns0:subject[1]" w:storeItemID="{6C3C8BC8-F283-45AE-878A-BAB7291924A1}"/>
                               <w:text/>
                             </w:sdtPr>
+                            <w:sdtEndPr/>
                             <w:sdtContent>
                               <w:r>
                                 <w:rPr>
@@ -4365,13 +4372,7 @@
         <w:t>C定义的32个）：</w:t>
       </w:r>
       <w:r>
-        <w:t>"</w:t>
-      </w:r>
-      <w:r>
-        <w:t xml:space="preserve">auto", "break", "case", "char", </w:t>
-      </w:r>
-      <w:r>
-        <w:t>"</w:t>
+        <w:t>"auto", "break", "case", "char", "</w:t>
       </w:r>
       <w:proofErr w:type="spellStart"/>
       <w:r>
@@ -4379,13 +4380,7 @@
       </w:r>
       <w:proofErr w:type="spellEnd"/>
       <w:r>
-        <w:t>",</w:t>
-      </w:r>
-      <w:r>
-        <w:t xml:space="preserve"> </w:t>
-      </w:r>
-      <w:r>
-        <w:t>"continue", "default", "do", "double", "else", "</w:t>
+        <w:t>", "continue", "default", "do", "double", "else", "</w:t>
       </w:r>
       <w:proofErr w:type="spellStart"/>
       <w:r>
@@ -4393,13 +4388,7 @@
       </w:r>
       <w:proofErr w:type="spellEnd"/>
       <w:r>
-        <w:t>", "extern", "float", "for",</w:t>
-      </w:r>
-      <w:r>
-        <w:t xml:space="preserve"> </w:t>
-      </w:r>
-      <w:r>
-        <w:t>"</w:t>
+        <w:t>", "extern", "float", "for", "</w:t>
       </w:r>
       <w:proofErr w:type="spellStart"/>
       <w:r>
@@ -4415,13 +4404,7 @@
       </w:r>
       <w:proofErr w:type="spellEnd"/>
       <w:r>
-        <w:t>", "long", "register", "return", "short", "signed", "static",</w:t>
-      </w:r>
-      <w:r>
-        <w:t xml:space="preserve"> </w:t>
-      </w:r>
-      <w:r>
-        <w:t>"</w:t>
+        <w:t>", "long", "register", "return", "short", "signed", "static", "</w:t>
       </w:r>
       <w:proofErr w:type="spellStart"/>
       <w:r>
@@ -4445,13 +4428,7 @@
       </w:r>
       <w:proofErr w:type="spellEnd"/>
       <w:r>
-        <w:t>", "union", "unsigned", "void", "volatile",</w:t>
-      </w:r>
-      <w:r>
-        <w:t xml:space="preserve"> </w:t>
-      </w:r>
-      <w:r>
-        <w:t>"while"</w:t>
+        <w:t>", "union", "unsigned", "void", "volatile", "while"</w:t>
       </w:r>
     </w:p>
     <w:p>
@@ -4614,13 +4591,7 @@
         <w:t>$</w:t>
       </w:r>
     </w:p>
-    <w:p>
-      <w:pPr>
-        <w:rPr>
-          <w:rFonts w:hint="eastAsia"/>
-        </w:rPr>
-      </w:pPr>
-    </w:p>
+    <w:p/>
     <w:p>
       <w:pPr>
         <w:ind w:left="360"/>
@@ -4643,7 +4614,19 @@
         <w:rPr>
           <w:rFonts w:hint="eastAsia"/>
         </w:rPr>
-        <w:t>的错误分析如下：</w:t>
+        <w:t>的错误</w:t>
+      </w:r>
+      <w:r>
+        <w:rPr>
+          <w:rFonts w:hint="eastAsia"/>
+        </w:rPr>
+        <w:t>识别</w:t>
+      </w:r>
+      <w:r>
+        <w:rPr>
+          <w:rFonts w:hint="eastAsia"/>
+        </w:rPr>
+        <w:t>如下：</w:t>
       </w:r>
     </w:p>
     <w:p>
@@ -4686,9 +4669,6 @@
           <w:numId w:val="3"/>
         </w:numPr>
         <w:ind w:firstLineChars="0"/>
-        <w:rPr>
-          <w:rFonts w:hint="eastAsia"/>
-        </w:rPr>
       </w:pPr>
       <w:r>
         <w:rPr>
@@ -4738,7 +4718,28 @@
         <w:rPr>
           <w:rFonts w:hint="eastAsia"/>
         </w:rPr>
-        <w:t>Token序列的格式如下：</w:t>
+        <w:t>Token序列的格式</w:t>
+      </w:r>
+      <w:r>
+        <w:rPr>
+          <w:rFonts w:hint="eastAsia"/>
+        </w:rPr>
+        <w:t>为&lt;</w:t>
+      </w:r>
+      <w:r>
+        <w:t>value, type, location</w:t>
+      </w:r>
+      <w:r>
+        <w:rPr>
+          <w:rFonts w:hint="eastAsia"/>
+        </w:rPr>
+        <w:t>&gt;</w:t>
+      </w:r>
+      <w:r>
+        <w:rPr>
+          <w:rFonts w:hint="eastAsia"/>
+        </w:rPr>
+        <w:t>：</w:t>
       </w:r>
     </w:p>
     <w:p>
@@ -4758,43 +4759,213 @@
       <w:r>
         <w:t xml:space="preserve"> </w:t>
       </w:r>
-      <w:r>
-        <w:rPr>
-          <w:rFonts w:hint="eastAsia"/>
-        </w:rPr>
-        <w:t>值 , 关键字 &gt;</w:t>
-      </w:r>
-    </w:p>
-    <w:p>
-      <w:r>
-        <w:rPr>
-          <w:rFonts w:hint="eastAsia"/>
-        </w:rPr>
-        <w:t>常量：</w:t>
+      <w:proofErr w:type="gramStart"/>
+      <w:r>
+        <w:t>value</w:t>
+      </w:r>
+      <w:r>
+        <w:rPr>
+          <w:rFonts w:hint="eastAsia"/>
+        </w:rPr>
+        <w:t xml:space="preserve"> ,</w:t>
+      </w:r>
+      <w:proofErr w:type="gramEnd"/>
+      <w:r>
+        <w:t xml:space="preserve"> _</w:t>
+      </w:r>
+      <w:r>
+        <w:rPr>
+          <w:rFonts w:hint="eastAsia"/>
+        </w:rPr>
+        <w:t>KEYWORD, _</w:t>
+      </w:r>
+      <w:r>
+        <w:rPr>
+          <w:rFonts w:hint="eastAsia"/>
+        </w:rPr>
+        <w:t xml:space="preserve"> &gt;</w:t>
+      </w:r>
+    </w:p>
+    <w:p>
+      <w:r>
+        <w:rPr>
+          <w:rFonts w:hint="eastAsia"/>
+        </w:rPr>
+        <w:t>数字</w:t>
+      </w:r>
+      <w:r>
+        <w:rPr>
+          <w:rFonts w:hint="eastAsia"/>
+        </w:rPr>
+        <w:t>：</w:t>
       </w:r>
       <w:r>
         <w:tab/>
       </w:r>
       <w:r>
         <w:tab/>
-        <w:t xml:space="preserve">&lt; </w:t>
-      </w:r>
-      <w:r>
-        <w:rPr>
-          <w:rFonts w:hint="eastAsia"/>
-        </w:rPr>
-        <w:t xml:space="preserve">值 , ××常量, 在常量表中的位置 </w:t>
-      </w:r>
-      <w:r>
-        <w:t>&gt;</w:t>
-      </w:r>
-    </w:p>
-    <w:p>
-      <w:pPr>
-        <w:rPr>
-          <w:rFonts w:hint="eastAsia"/>
-        </w:rPr>
-      </w:pPr>
+      </w:r>
+      <w:r>
+        <w:rPr>
+          <w:rFonts w:hint="eastAsia"/>
+        </w:rPr>
+        <w:t>&lt;</w:t>
+      </w:r>
+      <w:r>
+        <w:t xml:space="preserve"> </w:t>
+      </w:r>
+      <w:proofErr w:type="gramStart"/>
+      <w:r>
+        <w:t>value</w:t>
+      </w:r>
+      <w:r>
+        <w:rPr>
+          <w:rFonts w:hint="eastAsia"/>
+        </w:rPr>
+        <w:t xml:space="preserve"> ,</w:t>
+      </w:r>
+      <w:proofErr w:type="gramEnd"/>
+      <w:r>
+        <w:rPr>
+          <w:rFonts w:hint="eastAsia"/>
+        </w:rPr>
+        <w:t xml:space="preserve"> </w:t>
+      </w:r>
+      <w:r>
+        <w:t xml:space="preserve">_NUM </w:t>
+      </w:r>
+      <w:r>
+        <w:rPr>
+          <w:rFonts w:hint="eastAsia"/>
+        </w:rPr>
+        <w:t>, _ &gt;</w:t>
+      </w:r>
+    </w:p>
+    <w:p>
+      <w:r>
+        <w:rPr>
+          <w:rFonts w:hint="eastAsia"/>
+        </w:rPr>
+        <w:t>字符</w:t>
+      </w:r>
+      <w:r>
+        <w:rPr>
+          <w:rFonts w:hint="eastAsia"/>
+        </w:rPr>
+        <w:t>：</w:t>
+      </w:r>
+      <w:r>
+        <w:tab/>
+      </w:r>
+      <w:r>
+        <w:tab/>
+      </w:r>
+      <w:r>
+        <w:rPr>
+          <w:rFonts w:hint="eastAsia"/>
+        </w:rPr>
+        <w:t>&lt;</w:t>
+      </w:r>
+      <w:r>
+        <w:t xml:space="preserve"> </w:t>
+      </w:r>
+      <w:proofErr w:type="gramStart"/>
+      <w:r>
+        <w:t>value</w:t>
+      </w:r>
+      <w:r>
+        <w:rPr>
+          <w:rFonts w:hint="eastAsia"/>
+        </w:rPr>
+        <w:t xml:space="preserve"> ,</w:t>
+      </w:r>
+      <w:proofErr w:type="gramEnd"/>
+      <w:r>
+        <w:rPr>
+          <w:rFonts w:hint="eastAsia"/>
+        </w:rPr>
+        <w:t xml:space="preserve"> </w:t>
+      </w:r>
+      <w:r>
+        <w:t>_</w:t>
+      </w:r>
+      <w:r>
+        <w:t>CHAR</w:t>
+      </w:r>
+      <w:r>
+        <w:t xml:space="preserve"> </w:t>
+      </w:r>
+      <w:r>
+        <w:rPr>
+          <w:rFonts w:hint="eastAsia"/>
+        </w:rPr>
+        <w:t>, _ &gt;</w:t>
+      </w:r>
+    </w:p>
+    <w:p>
+      <w:pPr>
+        <w:rPr>
+          <w:rFonts w:hint="eastAsia"/>
+        </w:rPr>
+      </w:pPr>
+      <w:r>
+        <w:rPr>
+          <w:rFonts w:hint="eastAsia"/>
+        </w:rPr>
+        <w:t>字符串</w:t>
+      </w:r>
+      <w:r>
+        <w:rPr>
+          <w:rFonts w:hint="eastAsia"/>
+        </w:rPr>
+        <w:t>：</w:t>
+      </w:r>
+      <w:r>
+        <w:tab/>
+      </w:r>
+      <w:r>
+        <w:rPr>
+          <w:rFonts w:hint="eastAsia"/>
+        </w:rPr>
+        <w:t>&lt;</w:t>
+      </w:r>
+      <w:r>
+        <w:t xml:space="preserve"> </w:t>
+      </w:r>
+      <w:proofErr w:type="gramStart"/>
+      <w:r>
+        <w:t>value</w:t>
+      </w:r>
+      <w:r>
+        <w:rPr>
+          <w:rFonts w:hint="eastAsia"/>
+        </w:rPr>
+        <w:t xml:space="preserve"> ,</w:t>
+      </w:r>
+      <w:proofErr w:type="gramEnd"/>
+      <w:r>
+        <w:rPr>
+          <w:rFonts w:hint="eastAsia"/>
+        </w:rPr>
+        <w:t xml:space="preserve"> </w:t>
+      </w:r>
+      <w:r>
+        <w:t>_</w:t>
+      </w:r>
+      <w:r>
+        <w:t>STRING</w:t>
+      </w:r>
+      <w:r>
+        <w:t xml:space="preserve"> </w:t>
+      </w:r>
+      <w:r>
+        <w:rPr>
+          <w:rFonts w:hint="eastAsia"/>
+        </w:rPr>
+        <w:t>, _ &gt;</w:t>
+      </w:r>
+    </w:p>
+    <w:p>
       <w:r>
         <w:rPr>
           <w:rFonts w:hint="eastAsia"/>
@@ -4803,13 +4974,56 @@
       </w:r>
       <w:r>
         <w:tab/>
-        <w:t xml:space="preserve">&lt; </w:t>
-      </w:r>
-      <w:r>
-        <w:rPr>
-          <w:rFonts w:hint="eastAsia"/>
-        </w:rPr>
-        <w:t>值 , 标识符, 在符号表的位置 &gt;</w:t>
+      </w:r>
+      <w:r>
+        <w:rPr>
+          <w:rFonts w:hint="eastAsia"/>
+        </w:rPr>
+        <w:t>&lt;</w:t>
+      </w:r>
+      <w:r>
+        <w:t xml:space="preserve"> </w:t>
+      </w:r>
+      <w:proofErr w:type="gramStart"/>
+      <w:r>
+        <w:t>value</w:t>
+      </w:r>
+      <w:r>
+        <w:rPr>
+          <w:rFonts w:hint="eastAsia"/>
+        </w:rPr>
+        <w:t xml:space="preserve"> ,</w:t>
+      </w:r>
+      <w:proofErr w:type="gramEnd"/>
+      <w:r>
+        <w:rPr>
+          <w:rFonts w:hint="eastAsia"/>
+        </w:rPr>
+        <w:t xml:space="preserve"> </w:t>
+      </w:r>
+      <w:r>
+        <w:t>_</w:t>
+      </w:r>
+      <w:r>
+        <w:t>ID</w:t>
+      </w:r>
+      <w:r>
+        <w:t xml:space="preserve"> </w:t>
+      </w:r>
+      <w:r>
+        <w:rPr>
+          <w:rFonts w:hint="eastAsia"/>
+        </w:rPr>
+        <w:t xml:space="preserve">, </w:t>
+      </w:r>
+      <w:r>
+        <w:t>location</w:t>
+      </w:r>
+      <w:r>
+        <w:rPr>
+          <w:rFonts w:hint="eastAsia"/>
+        </w:rPr>
+        <w:t xml:space="preserve"> &gt;</w:t>
       </w:r>
     </w:p>
     <w:p>
@@ -4831,17 +5045,40 @@
       <w:r>
         <w:t xml:space="preserve"> </w:t>
       </w:r>
-      <w:r>
-        <w:rPr>
-          <w:rFonts w:hint="eastAsia"/>
-        </w:rPr>
-        <w:t xml:space="preserve">值 , </w:t>
-      </w:r>
-      <w:r>
-        <w:rPr>
-          <w:rFonts w:hint="eastAsia"/>
-        </w:rPr>
-        <w:t>操作符</w:t>
+      <w:proofErr w:type="gramStart"/>
+      <w:r>
+        <w:t>value</w:t>
+      </w:r>
+      <w:r>
+        <w:rPr>
+          <w:rFonts w:hint="eastAsia"/>
+        </w:rPr>
+        <w:t xml:space="preserve"> ,</w:t>
+      </w:r>
+      <w:proofErr w:type="gramEnd"/>
+      <w:r>
+        <w:rPr>
+          <w:rFonts w:hint="eastAsia"/>
+        </w:rPr>
+        <w:t xml:space="preserve"> </w:t>
+      </w:r>
+      <w:r>
+        <w:t>_</w:t>
+      </w:r>
+      <w:r>
+        <w:t>OP</w:t>
+      </w:r>
+      <w:r>
+        <w:t xml:space="preserve"> </w:t>
+      </w:r>
+      <w:r>
+        <w:rPr>
+          <w:rFonts w:hint="eastAsia"/>
+        </w:rPr>
+        <w:t xml:space="preserve">, </w:t>
+      </w:r>
+      <w:r>
+        <w:t>_</w:t>
       </w:r>
       <w:r>
         <w:rPr>
@@ -4851,11 +5088,6 @@
       </w:r>
     </w:p>
     <w:p>
-      <w:pPr>
-        <w:rPr>
-          <w:rFonts w:hint="eastAsia"/>
-        </w:rPr>
-      </w:pPr>
       <w:proofErr w:type="gramStart"/>
       <w:r>
         <w:rPr>
@@ -4885,11 +5117,46 @@
       <w:r>
         <w:t xml:space="preserve"> </w:t>
       </w:r>
-      <w:r>
-        <w:rPr>
-          <w:rFonts w:hint="eastAsia"/>
-        </w:rPr>
-        <w:t>值 , 界符 &gt;</w:t>
+      <w:proofErr w:type="gramStart"/>
+      <w:r>
+        <w:t>value</w:t>
+      </w:r>
+      <w:r>
+        <w:rPr>
+          <w:rFonts w:hint="eastAsia"/>
+        </w:rPr>
+        <w:t xml:space="preserve"> ,</w:t>
+      </w:r>
+      <w:proofErr w:type="gramEnd"/>
+      <w:r>
+        <w:rPr>
+          <w:rFonts w:hint="eastAsia"/>
+        </w:rPr>
+        <w:t xml:space="preserve"> </w:t>
+      </w:r>
+      <w:r>
+        <w:t>_</w:t>
+      </w:r>
+      <w:r>
+        <w:t>DELIMITER</w:t>
+      </w:r>
+      <w:r>
+        <w:t xml:space="preserve"> </w:t>
+      </w:r>
+      <w:r>
+        <w:rPr>
+          <w:rFonts w:hint="eastAsia"/>
+        </w:rPr>
+        <w:t xml:space="preserve">, </w:t>
+      </w:r>
+      <w:r>
+        <w:t>_</w:t>
+      </w:r>
+      <w:r>
+        <w:rPr>
+          <w:rFonts w:hint="eastAsia"/>
+        </w:rPr>
+        <w:t xml:space="preserve"> &gt;</w:t>
       </w:r>
     </w:p>
     <w:p>
@@ -4904,39 +5171,33 @@
           <w:rFonts w:hint="eastAsia"/>
         </w:rPr>
         <w:tab/>
-      </w:r>
-      <w:r>
-        <w:rPr>
-          <w:rFonts w:hint="eastAsia"/>
-        </w:rPr>
         <w:t>&lt;</w:t>
       </w:r>
       <w:r>
         <w:t xml:space="preserve"> </w:t>
       </w:r>
-      <w:r>
-        <w:rPr>
-          <w:rFonts w:hint="eastAsia"/>
-        </w:rPr>
-        <w:t xml:space="preserve">值 , </w:t>
-      </w:r>
-      <w:r>
-        <w:rPr>
-          <w:rFonts w:hint="eastAsia"/>
-        </w:rPr>
-        <w:t>特殊</w:t>
-      </w:r>
-      <w:r>
-        <w:rPr>
-          <w:rFonts w:hint="eastAsia"/>
-        </w:rPr>
-        <w:t>符</w:t>
-      </w:r>
-      <w:r>
-        <w:rPr>
-          <w:rFonts w:hint="eastAsia"/>
-        </w:rPr>
-        <w:t>号</w:t>
+      <w:proofErr w:type="gramStart"/>
+      <w:r>
+        <w:rPr>
+          <w:rFonts w:hint="eastAsia"/>
+        </w:rPr>
+        <w:t>v</w:t>
+      </w:r>
+      <w:r>
+        <w:t>alue</w:t>
+      </w:r>
+      <w:r>
+        <w:rPr>
+          <w:rFonts w:hint="eastAsia"/>
+        </w:rPr>
+        <w:t xml:space="preserve"> ,</w:t>
+      </w:r>
+      <w:proofErr w:type="gramEnd"/>
+      <w:r>
+        <w:rPr>
+          <w:rFonts w:hint="eastAsia"/>
+        </w:rPr>
+        <w:t xml:space="preserve"> _SPECIAL, _</w:t>
       </w:r>
       <w:r>
         <w:rPr>
@@ -4966,15 +5227,8 @@
           <w:b/>
           <w:sz w:val="32"/>
         </w:rPr>
-        <w:t>实验</w:t>
-      </w:r>
-      <w:r>
-        <w:rPr>
-          <w:rFonts w:hint="eastAsia"/>
-          <w:b/>
-          <w:sz w:val="32"/>
-        </w:rPr>
-        <w:t>方法</w:t>
+        <w:lastRenderedPageBreak/>
+        <w:t>实验方法</w:t>
       </w:r>
     </w:p>
     <w:p>
@@ -4985,14 +5239,7 @@
         <w:rPr>
           <w:rFonts w:hint="eastAsia"/>
         </w:rPr>
-        <w:t>本次实验选用的方法是PPT中给出的第一种方法，即手动构造最小化DFA，然后根据</w:t>
-      </w:r>
-      <w:r>
-        <w:rPr>
-          <w:rFonts w:hint="eastAsia"/>
-        </w:rPr>
-        <w:lastRenderedPageBreak/>
-        <w:t>最小化DFA编写程序，实现词法分析器。该方法的步骤如下：</w:t>
+        <w:t>本次实验选用的方法是PPT中给出的第一种方法，即手动构造最小化DFA，然后根据最小化DFA编写程序，实现词法分析器。该方法的步骤如下：</w:t>
       </w:r>
     </w:p>
     <w:p>
@@ -5067,9 +5314,6 @@
           <w:numId w:val="4"/>
         </w:numPr>
         <w:ind w:firstLineChars="0"/>
-        <w:rPr>
-          <w:rFonts w:hint="eastAsia"/>
-        </w:rPr>
       </w:pPr>
       <w:r>
         <w:rPr>
@@ -5099,15 +5343,7 @@
           <w:b/>
           <w:sz w:val="32"/>
         </w:rPr>
-        <w:t>实验</w:t>
-      </w:r>
-      <w:r>
-        <w:rPr>
-          <w:rFonts w:hint="eastAsia"/>
-          <w:b/>
-          <w:sz w:val="32"/>
-        </w:rPr>
-        <w:t>设想</w:t>
+        <w:t>实验设想</w:t>
       </w:r>
     </w:p>
     <w:p>
@@ -5212,7 +5448,7 @@
         <w:rPr>
           <w:rFonts w:hint="eastAsia"/>
         </w:rPr>
-        <w:t>鉴于本次实验的要求是实现简单的词法分析器，并没有涉及后续的语法分析和语义分析，所以没有采用高级的数据结构来存储Token序列、符号表和常量表。程序中用到的数据结构如下所示：</w:t>
+        <w:t>程序中用到的数据结构如下所示：</w:t>
       </w:r>
     </w:p>
     <w:p>
@@ -5224,19 +5460,30 @@
         </w:numPr>
         <w:ind w:firstLineChars="0"/>
       </w:pPr>
-      <w:proofErr w:type="spellStart"/>
-      <w:r>
-        <w:rPr>
-          <w:rFonts w:hint="eastAsia"/>
-        </w:rPr>
-        <w:t>StringBuilder</w:t>
-      </w:r>
-      <w:proofErr w:type="spellEnd"/>
-      <w:r>
-        <w:rPr>
-          <w:rFonts w:hint="eastAsia"/>
-        </w:rPr>
-        <w:t xml:space="preserve"> result：用于存储Token序列，便于最后的控制台输出和文件写入。</w:t>
+      <w:r>
+        <w:rPr>
+          <w:rFonts w:hint="eastAsia"/>
+        </w:rPr>
+        <w:t>定义了一个Token类，它属性包括type、value和location。其中location是指标识符在符号表中的位置，因此只有当type=</w:t>
+      </w:r>
+      <w:proofErr w:type="gramStart"/>
+      <w:r>
+        <w:t>”</w:t>
+      </w:r>
+      <w:proofErr w:type="gramEnd"/>
+      <w:r>
+        <w:t>_ID</w:t>
+      </w:r>
+      <w:proofErr w:type="gramStart"/>
+      <w:r>
+        <w:t>”</w:t>
+      </w:r>
+      <w:proofErr w:type="gramEnd"/>
+      <w:r>
+        <w:rPr>
+          <w:rFonts w:hint="eastAsia"/>
+        </w:rPr>
+        <w:t>时location才是有效的。</w:t>
       </w:r>
     </w:p>
     <w:p>
@@ -5260,7 +5507,13 @@
         <w:rPr>
           <w:rFonts w:hint="eastAsia"/>
         </w:rPr>
-        <w:t>：用于存储符号表。</w:t>
+        <w:t>：</w:t>
+      </w:r>
+      <w:r>
+        <w:rPr>
+          <w:rFonts w:hint="eastAsia"/>
+        </w:rPr>
+        <w:t>符号表。</w:t>
       </w:r>
     </w:p>
     <w:p>
@@ -5273,18 +5526,30 @@
         <w:ind w:firstLineChars="0"/>
       </w:pPr>
       <w:r>
-        <w:t xml:space="preserve">List&lt;String&gt; </w:t>
+        <w:t>List&lt;</w:t>
+      </w:r>
+      <w:r>
+        <w:t>Token</w:t>
+      </w:r>
+      <w:r>
+        <w:t xml:space="preserve">&gt; </w:t>
       </w:r>
       <w:proofErr w:type="spellStart"/>
       <w:r>
-        <w:t>constTable</w:t>
+        <w:t>tokenList</w:t>
       </w:r>
       <w:proofErr w:type="spellEnd"/>
       <w:r>
         <w:rPr>
           <w:rFonts w:hint="eastAsia"/>
         </w:rPr>
-        <w:t>：用于存储常量表。</w:t>
+        <w:t>：</w:t>
+      </w:r>
+      <w:r>
+        <w:rPr>
+          <w:rFonts w:hint="eastAsia"/>
+        </w:rPr>
+        <w:t>Token序列。</w:t>
       </w:r>
     </w:p>
     <w:p/>
@@ -5355,7 +5620,7 @@
         <w:rPr>
           <w:rFonts w:hint="eastAsia"/>
         </w:rPr>
-        <w:t>传递给tokenizer方法来获取Token序列。</w:t>
+        <w:t>传递给tokenizer方法来获取Token。</w:t>
       </w:r>
       <w:r>
         <w:rPr>
@@ -5604,6 +5869,7 @@
         </w:pBdr>
       </w:pPr>
       <w:r>
+        <w:lastRenderedPageBreak/>
         <w:tab/>
       </w:r>
       <w:r>
@@ -5649,7 +5915,6 @@
         </w:pBdr>
       </w:pPr>
       <w:r>
-        <w:lastRenderedPageBreak/>
         <w:tab/>
       </w:r>
       <w:r>
@@ -5705,11 +5970,6 @@
       </w:r>
     </w:p>
     <w:p>
-      <w:pPr>
-        <w:rPr>
-          <w:rFonts w:hint="eastAsia"/>
-        </w:rPr>
-      </w:pPr>
       <w:r>
         <w:tab/>
       </w:r>
@@ -5733,11 +5993,6 @@
       </w:r>
     </w:p>
     <w:p>
-      <w:pPr>
-        <w:rPr>
-          <w:rFonts w:hint="eastAsia"/>
-        </w:rPr>
-      </w:pPr>
       <w:r>
         <w:tab/>
       </w:r>
@@ -5754,13 +6009,7 @@
         <w:t>，具体见代码。</w:t>
       </w:r>
     </w:p>
-    <w:p>
-      <w:pPr>
-        <w:rPr>
-          <w:rFonts w:hint="eastAsia"/>
-        </w:rPr>
-      </w:pPr>
-    </w:p>
+    <w:p/>
     <w:p>
       <w:pPr>
         <w:pStyle w:val="a5"/>
@@ -6269,6 +6518,7 @@
         <w:rPr>
           <w:b/>
         </w:rPr>
+        <w:lastRenderedPageBreak/>
         <w:t>Token序列如下：</w:t>
       </w:r>
     </w:p>
@@ -6282,7 +6532,891 @@
         </w:pBdr>
       </w:pPr>
       <w:r>
-        <w:t>&lt; # , 特殊符号 &gt;</w:t>
+        <w:t xml:space="preserve">&lt; </w:t>
+      </w:r>
+      <w:proofErr w:type="gramStart"/>
+      <w:r>
+        <w:t># ,</w:t>
+      </w:r>
+      <w:proofErr w:type="gramEnd"/>
+      <w:r>
+        <w:t xml:space="preserve"> _SPECIAL , _ &gt;</w:t>
+      </w:r>
+    </w:p>
+    <w:p>
+      <w:pPr>
+        <w:pBdr>
+          <w:top w:val="single" w:sz="4" w:space="1" w:color="auto"/>
+          <w:left w:val="single" w:sz="4" w:space="1" w:color="auto"/>
+          <w:bottom w:val="single" w:sz="4" w:space="1" w:color="auto"/>
+          <w:right w:val="single" w:sz="4" w:space="1" w:color="auto"/>
+        </w:pBdr>
+      </w:pPr>
+      <w:r>
+        <w:t xml:space="preserve">&lt; </w:t>
+      </w:r>
+      <w:proofErr w:type="gramStart"/>
+      <w:r>
+        <w:t>include ,</w:t>
+      </w:r>
+      <w:proofErr w:type="gramEnd"/>
+      <w:r>
+        <w:t xml:space="preserve"> _ID , 0 &gt;</w:t>
+      </w:r>
+    </w:p>
+    <w:p>
+      <w:pPr>
+        <w:pBdr>
+          <w:top w:val="single" w:sz="4" w:space="1" w:color="auto"/>
+          <w:left w:val="single" w:sz="4" w:space="1" w:color="auto"/>
+          <w:bottom w:val="single" w:sz="4" w:space="1" w:color="auto"/>
+          <w:right w:val="single" w:sz="4" w:space="1" w:color="auto"/>
+        </w:pBdr>
+      </w:pPr>
+      <w:r>
+        <w:t>&lt; "</w:t>
+      </w:r>
+      <w:proofErr w:type="spellStart"/>
+      <w:r>
+        <w:t>stdio.h</w:t>
+      </w:r>
+      <w:proofErr w:type="spellEnd"/>
+      <w:proofErr w:type="gramStart"/>
+      <w:r>
+        <w:t>" ,</w:t>
+      </w:r>
+      <w:proofErr w:type="gramEnd"/>
+      <w:r>
+        <w:t xml:space="preserve"> _STRING , _ &gt;</w:t>
+      </w:r>
+    </w:p>
+    <w:p>
+      <w:pPr>
+        <w:pBdr>
+          <w:top w:val="single" w:sz="4" w:space="1" w:color="auto"/>
+          <w:left w:val="single" w:sz="4" w:space="1" w:color="auto"/>
+          <w:bottom w:val="single" w:sz="4" w:space="1" w:color="auto"/>
+          <w:right w:val="single" w:sz="4" w:space="1" w:color="auto"/>
+        </w:pBdr>
+      </w:pPr>
+      <w:r>
+        <w:t xml:space="preserve">&lt; </w:t>
+      </w:r>
+      <w:proofErr w:type="spellStart"/>
+      <w:proofErr w:type="gramStart"/>
+      <w:r>
+        <w:t>int</w:t>
+      </w:r>
+      <w:proofErr w:type="spellEnd"/>
+      <w:r>
+        <w:t xml:space="preserve"> ,</w:t>
+      </w:r>
+      <w:proofErr w:type="gramEnd"/>
+      <w:r>
+        <w:t xml:space="preserve"> _KEYWORD , _ &gt;</w:t>
+      </w:r>
+    </w:p>
+    <w:p>
+      <w:pPr>
+        <w:pBdr>
+          <w:top w:val="single" w:sz="4" w:space="1" w:color="auto"/>
+          <w:left w:val="single" w:sz="4" w:space="1" w:color="auto"/>
+          <w:bottom w:val="single" w:sz="4" w:space="1" w:color="auto"/>
+          <w:right w:val="single" w:sz="4" w:space="1" w:color="auto"/>
+        </w:pBdr>
+      </w:pPr>
+      <w:r>
+        <w:t xml:space="preserve">&lt; </w:t>
+      </w:r>
+      <w:proofErr w:type="gramStart"/>
+      <w:r>
+        <w:t>main ,</w:t>
+      </w:r>
+      <w:proofErr w:type="gramEnd"/>
+      <w:r>
+        <w:t xml:space="preserve"> _ID , 1 &gt;</w:t>
+      </w:r>
+    </w:p>
+    <w:p>
+      <w:pPr>
+        <w:pBdr>
+          <w:top w:val="single" w:sz="4" w:space="1" w:color="auto"/>
+          <w:left w:val="single" w:sz="4" w:space="1" w:color="auto"/>
+          <w:bottom w:val="single" w:sz="4" w:space="1" w:color="auto"/>
+          <w:right w:val="single" w:sz="4" w:space="1" w:color="auto"/>
+        </w:pBdr>
+      </w:pPr>
+      <w:r>
+        <w:t xml:space="preserve">&lt; </w:t>
+      </w:r>
+      <w:proofErr w:type="gramStart"/>
+      <w:r>
+        <w:t>( ,</w:t>
+      </w:r>
+      <w:proofErr w:type="gramEnd"/>
+      <w:r>
+        <w:t xml:space="preserve"> _DELIMITER , _ &gt;</w:t>
+      </w:r>
+    </w:p>
+    <w:p>
+      <w:pPr>
+        <w:pBdr>
+          <w:top w:val="single" w:sz="4" w:space="1" w:color="auto"/>
+          <w:left w:val="single" w:sz="4" w:space="1" w:color="auto"/>
+          <w:bottom w:val="single" w:sz="4" w:space="1" w:color="auto"/>
+          <w:right w:val="single" w:sz="4" w:space="1" w:color="auto"/>
+        </w:pBdr>
+      </w:pPr>
+      <w:proofErr w:type="gramStart"/>
+      <w:r>
+        <w:t>&lt; )</w:t>
+      </w:r>
+      <w:proofErr w:type="gramEnd"/>
+      <w:r>
+        <w:t xml:space="preserve"> , _DELIMITER , _ &gt;</w:t>
+      </w:r>
+    </w:p>
+    <w:p>
+      <w:pPr>
+        <w:pBdr>
+          <w:top w:val="single" w:sz="4" w:space="1" w:color="auto"/>
+          <w:left w:val="single" w:sz="4" w:space="1" w:color="auto"/>
+          <w:bottom w:val="single" w:sz="4" w:space="1" w:color="auto"/>
+          <w:right w:val="single" w:sz="4" w:space="1" w:color="auto"/>
+        </w:pBdr>
+      </w:pPr>
+      <w:r>
+        <w:t xml:space="preserve">&lt; </w:t>
+      </w:r>
+      <w:proofErr w:type="gramStart"/>
+      <w:r>
+        <w:t>{ ,</w:t>
+      </w:r>
+      <w:proofErr w:type="gramEnd"/>
+      <w:r>
+        <w:t xml:space="preserve"> _DELIMITER , _ &gt;</w:t>
+      </w:r>
+    </w:p>
+    <w:p>
+      <w:pPr>
+        <w:pBdr>
+          <w:top w:val="single" w:sz="4" w:space="1" w:color="auto"/>
+          <w:left w:val="single" w:sz="4" w:space="1" w:color="auto"/>
+          <w:bottom w:val="single" w:sz="4" w:space="1" w:color="auto"/>
+          <w:right w:val="single" w:sz="4" w:space="1" w:color="auto"/>
+        </w:pBdr>
+      </w:pPr>
+      <w:r>
+        <w:t xml:space="preserve">&lt; </w:t>
+      </w:r>
+      <w:proofErr w:type="spellStart"/>
+      <w:proofErr w:type="gramStart"/>
+      <w:r>
+        <w:t>int</w:t>
+      </w:r>
+      <w:proofErr w:type="spellEnd"/>
+      <w:r>
+        <w:t xml:space="preserve"> ,</w:t>
+      </w:r>
+      <w:proofErr w:type="gramEnd"/>
+      <w:r>
+        <w:t xml:space="preserve"> _KEYWORD , _ &gt;</w:t>
+      </w:r>
+    </w:p>
+    <w:p>
+      <w:pPr>
+        <w:pBdr>
+          <w:top w:val="single" w:sz="4" w:space="1" w:color="auto"/>
+          <w:left w:val="single" w:sz="4" w:space="1" w:color="auto"/>
+          <w:bottom w:val="single" w:sz="4" w:space="1" w:color="auto"/>
+          <w:right w:val="single" w:sz="4" w:space="1" w:color="auto"/>
+        </w:pBdr>
+      </w:pPr>
+      <w:r>
+        <w:t xml:space="preserve">&lt; </w:t>
+      </w:r>
+      <w:proofErr w:type="gramStart"/>
+      <w:r>
+        <w:t>a ,</w:t>
+      </w:r>
+      <w:proofErr w:type="gramEnd"/>
+      <w:r>
+        <w:t xml:space="preserve"> _ID , 2 &gt;</w:t>
+      </w:r>
+    </w:p>
+    <w:p>
+      <w:pPr>
+        <w:pBdr>
+          <w:top w:val="single" w:sz="4" w:space="1" w:color="auto"/>
+          <w:left w:val="single" w:sz="4" w:space="1" w:color="auto"/>
+          <w:bottom w:val="single" w:sz="4" w:space="1" w:color="auto"/>
+          <w:right w:val="single" w:sz="4" w:space="1" w:color="auto"/>
+        </w:pBdr>
+      </w:pPr>
+      <w:r>
+        <w:t xml:space="preserve">&lt; </w:t>
+      </w:r>
+      <w:proofErr w:type="gramStart"/>
+      <w:r>
+        <w:t>= ,</w:t>
+      </w:r>
+      <w:proofErr w:type="gramEnd"/>
+      <w:r>
+        <w:t xml:space="preserve"> _OP , _ &gt;</w:t>
+      </w:r>
+    </w:p>
+    <w:p>
+      <w:pPr>
+        <w:pBdr>
+          <w:top w:val="single" w:sz="4" w:space="1" w:color="auto"/>
+          <w:left w:val="single" w:sz="4" w:space="1" w:color="auto"/>
+          <w:bottom w:val="single" w:sz="4" w:space="1" w:color="auto"/>
+          <w:right w:val="single" w:sz="4" w:space="1" w:color="auto"/>
+        </w:pBdr>
+      </w:pPr>
+      <w:r>
+        <w:t xml:space="preserve">&lt; </w:t>
+      </w:r>
+      <w:proofErr w:type="gramStart"/>
+      <w:r>
+        <w:t>0 ,</w:t>
+      </w:r>
+      <w:proofErr w:type="gramEnd"/>
+      <w:r>
+        <w:t xml:space="preserve"> _NUM , _ &gt;</w:t>
+      </w:r>
+    </w:p>
+    <w:p>
+      <w:pPr>
+        <w:pBdr>
+          <w:top w:val="single" w:sz="4" w:space="1" w:color="auto"/>
+          <w:left w:val="single" w:sz="4" w:space="1" w:color="auto"/>
+          <w:bottom w:val="single" w:sz="4" w:space="1" w:color="auto"/>
+          <w:right w:val="single" w:sz="4" w:space="1" w:color="auto"/>
+        </w:pBdr>
+      </w:pPr>
+      <w:proofErr w:type="gramStart"/>
+      <w:r>
+        <w:t>&lt; ;</w:t>
+      </w:r>
+      <w:proofErr w:type="gramEnd"/>
+      <w:r>
+        <w:t xml:space="preserve"> , _DELIMITER , _ &gt;</w:t>
+      </w:r>
+    </w:p>
+    <w:p>
+      <w:pPr>
+        <w:pBdr>
+          <w:top w:val="single" w:sz="4" w:space="1" w:color="auto"/>
+          <w:left w:val="single" w:sz="4" w:space="1" w:color="auto"/>
+          <w:bottom w:val="single" w:sz="4" w:space="1" w:color="auto"/>
+          <w:right w:val="single" w:sz="4" w:space="1" w:color="auto"/>
+        </w:pBdr>
+      </w:pPr>
+      <w:r>
+        <w:t xml:space="preserve">&lt; </w:t>
+      </w:r>
+      <w:proofErr w:type="gramStart"/>
+      <w:r>
+        <w:t>double ,</w:t>
+      </w:r>
+      <w:proofErr w:type="gramEnd"/>
+      <w:r>
+        <w:t xml:space="preserve"> _KEYWORD , _ &gt;</w:t>
+      </w:r>
+    </w:p>
+    <w:p>
+      <w:pPr>
+        <w:pBdr>
+          <w:top w:val="single" w:sz="4" w:space="1" w:color="auto"/>
+          <w:left w:val="single" w:sz="4" w:space="1" w:color="auto"/>
+          <w:bottom w:val="single" w:sz="4" w:space="1" w:color="auto"/>
+          <w:right w:val="single" w:sz="4" w:space="1" w:color="auto"/>
+        </w:pBdr>
+      </w:pPr>
+      <w:r>
+        <w:t xml:space="preserve">&lt; </w:t>
+      </w:r>
+      <w:proofErr w:type="gramStart"/>
+      <w:r>
+        <w:t>b ,</w:t>
+      </w:r>
+      <w:proofErr w:type="gramEnd"/>
+      <w:r>
+        <w:t xml:space="preserve"> _ID , 3 &gt;</w:t>
+      </w:r>
+    </w:p>
+    <w:p>
+      <w:pPr>
+        <w:pBdr>
+          <w:top w:val="single" w:sz="4" w:space="1" w:color="auto"/>
+          <w:left w:val="single" w:sz="4" w:space="1" w:color="auto"/>
+          <w:bottom w:val="single" w:sz="4" w:space="1" w:color="auto"/>
+          <w:right w:val="single" w:sz="4" w:space="1" w:color="auto"/>
+        </w:pBdr>
+      </w:pPr>
+      <w:r>
+        <w:t xml:space="preserve">&lt; </w:t>
+      </w:r>
+      <w:proofErr w:type="gramStart"/>
+      <w:r>
+        <w:t>= ,</w:t>
+      </w:r>
+      <w:proofErr w:type="gramEnd"/>
+      <w:r>
+        <w:t xml:space="preserve"> _OP , _ &gt;</w:t>
+      </w:r>
+    </w:p>
+    <w:p>
+      <w:pPr>
+        <w:pBdr>
+          <w:top w:val="single" w:sz="4" w:space="1" w:color="auto"/>
+          <w:left w:val="single" w:sz="4" w:space="1" w:color="auto"/>
+          <w:bottom w:val="single" w:sz="4" w:space="1" w:color="auto"/>
+          <w:right w:val="single" w:sz="4" w:space="1" w:color="auto"/>
+        </w:pBdr>
+      </w:pPr>
+      <w:r>
+        <w:t xml:space="preserve">&lt; </w:t>
+      </w:r>
+      <w:proofErr w:type="gramStart"/>
+      <w:r>
+        <w:t>- ,</w:t>
+      </w:r>
+      <w:proofErr w:type="gramEnd"/>
+      <w:r>
+        <w:t xml:space="preserve"> _OP , _ &gt;</w:t>
+      </w:r>
+    </w:p>
+    <w:p>
+      <w:pPr>
+        <w:pBdr>
+          <w:top w:val="single" w:sz="4" w:space="1" w:color="auto"/>
+          <w:left w:val="single" w:sz="4" w:space="1" w:color="auto"/>
+          <w:bottom w:val="single" w:sz="4" w:space="1" w:color="auto"/>
+          <w:right w:val="single" w:sz="4" w:space="1" w:color="auto"/>
+        </w:pBdr>
+      </w:pPr>
+      <w:r>
+        <w:t xml:space="preserve">&lt; </w:t>
+      </w:r>
+      <w:proofErr w:type="gramStart"/>
+      <w:r>
+        <w:t>1.23 ,</w:t>
+      </w:r>
+      <w:proofErr w:type="gramEnd"/>
+      <w:r>
+        <w:t xml:space="preserve"> _NUM , _ &gt;</w:t>
+      </w:r>
+    </w:p>
+    <w:p>
+      <w:pPr>
+        <w:pBdr>
+          <w:top w:val="single" w:sz="4" w:space="1" w:color="auto"/>
+          <w:left w:val="single" w:sz="4" w:space="1" w:color="auto"/>
+          <w:bottom w:val="single" w:sz="4" w:space="1" w:color="auto"/>
+          <w:right w:val="single" w:sz="4" w:space="1" w:color="auto"/>
+        </w:pBdr>
+      </w:pPr>
+      <w:proofErr w:type="gramStart"/>
+      <w:r>
+        <w:t>&lt; ;</w:t>
+      </w:r>
+      <w:proofErr w:type="gramEnd"/>
+      <w:r>
+        <w:t xml:space="preserve"> , _DELIMITER , _ &gt;</w:t>
+      </w:r>
+    </w:p>
+    <w:p>
+      <w:pPr>
+        <w:pBdr>
+          <w:top w:val="single" w:sz="4" w:space="1" w:color="auto"/>
+          <w:left w:val="single" w:sz="4" w:space="1" w:color="auto"/>
+          <w:bottom w:val="single" w:sz="4" w:space="1" w:color="auto"/>
+          <w:right w:val="single" w:sz="4" w:space="1" w:color="auto"/>
+        </w:pBdr>
+      </w:pPr>
+      <w:r>
+        <w:t xml:space="preserve">&lt; </w:t>
+      </w:r>
+      <w:proofErr w:type="gramStart"/>
+      <w:r>
+        <w:t>a ,</w:t>
+      </w:r>
+      <w:proofErr w:type="gramEnd"/>
+      <w:r>
+        <w:t xml:space="preserve"> _ID , 2 &gt;</w:t>
+      </w:r>
+    </w:p>
+    <w:p>
+      <w:pPr>
+        <w:pBdr>
+          <w:top w:val="single" w:sz="4" w:space="1" w:color="auto"/>
+          <w:left w:val="single" w:sz="4" w:space="1" w:color="auto"/>
+          <w:bottom w:val="single" w:sz="4" w:space="1" w:color="auto"/>
+          <w:right w:val="single" w:sz="4" w:space="1" w:color="auto"/>
+        </w:pBdr>
+      </w:pPr>
+      <w:r>
+        <w:t xml:space="preserve">&lt; </w:t>
+      </w:r>
+      <w:proofErr w:type="gramStart"/>
+      <w:r>
+        <w:t>= ,</w:t>
+      </w:r>
+      <w:proofErr w:type="gramEnd"/>
+      <w:r>
+        <w:t xml:space="preserve"> _OP , _ &gt;</w:t>
+      </w:r>
+    </w:p>
+    <w:p>
+      <w:pPr>
+        <w:pBdr>
+          <w:top w:val="single" w:sz="4" w:space="1" w:color="auto"/>
+          <w:left w:val="single" w:sz="4" w:space="1" w:color="auto"/>
+          <w:bottom w:val="single" w:sz="4" w:space="1" w:color="auto"/>
+          <w:right w:val="single" w:sz="4" w:space="1" w:color="auto"/>
+        </w:pBdr>
+      </w:pPr>
+      <w:r>
+        <w:t xml:space="preserve">&lt; </w:t>
+      </w:r>
+      <w:proofErr w:type="gramStart"/>
+      <w:r>
+        <w:t>a ,</w:t>
+      </w:r>
+      <w:proofErr w:type="gramEnd"/>
+      <w:r>
+        <w:t xml:space="preserve"> _ID , 2 &gt;</w:t>
+      </w:r>
+    </w:p>
+    <w:p>
+      <w:pPr>
+        <w:pBdr>
+          <w:top w:val="single" w:sz="4" w:space="1" w:color="auto"/>
+          <w:left w:val="single" w:sz="4" w:space="1" w:color="auto"/>
+          <w:bottom w:val="single" w:sz="4" w:space="1" w:color="auto"/>
+          <w:right w:val="single" w:sz="4" w:space="1" w:color="auto"/>
+        </w:pBdr>
+      </w:pPr>
+      <w:r>
+        <w:t xml:space="preserve">&lt; </w:t>
+      </w:r>
+      <w:proofErr w:type="gramStart"/>
+      <w:r>
+        <w:t>+ ,</w:t>
+      </w:r>
+      <w:proofErr w:type="gramEnd"/>
+      <w:r>
+        <w:t xml:space="preserve"> _OP , _ &gt;</w:t>
+      </w:r>
+    </w:p>
+    <w:p>
+      <w:pPr>
+        <w:pBdr>
+          <w:top w:val="single" w:sz="4" w:space="1" w:color="auto"/>
+          <w:left w:val="single" w:sz="4" w:space="1" w:color="auto"/>
+          <w:bottom w:val="single" w:sz="4" w:space="1" w:color="auto"/>
+          <w:right w:val="single" w:sz="4" w:space="1" w:color="auto"/>
+        </w:pBdr>
+      </w:pPr>
+      <w:r>
+        <w:t xml:space="preserve">&lt; </w:t>
+      </w:r>
+      <w:proofErr w:type="gramStart"/>
+      <w:r>
+        <w:t>1 ,</w:t>
+      </w:r>
+      <w:proofErr w:type="gramEnd"/>
+      <w:r>
+        <w:t xml:space="preserve"> _NUM , _ &gt;</w:t>
+      </w:r>
+    </w:p>
+    <w:p>
+      <w:pPr>
+        <w:pBdr>
+          <w:top w:val="single" w:sz="4" w:space="1" w:color="auto"/>
+          <w:left w:val="single" w:sz="4" w:space="1" w:color="auto"/>
+          <w:bottom w:val="single" w:sz="4" w:space="1" w:color="auto"/>
+          <w:right w:val="single" w:sz="4" w:space="1" w:color="auto"/>
+        </w:pBdr>
+      </w:pPr>
+      <w:proofErr w:type="gramStart"/>
+      <w:r>
+        <w:t>&lt; ;</w:t>
+      </w:r>
+      <w:proofErr w:type="gramEnd"/>
+      <w:r>
+        <w:t xml:space="preserve"> , _DELIMITER , _ &gt;</w:t>
+      </w:r>
+    </w:p>
+    <w:p>
+      <w:pPr>
+        <w:pBdr>
+          <w:top w:val="single" w:sz="4" w:space="1" w:color="auto"/>
+          <w:left w:val="single" w:sz="4" w:space="1" w:color="auto"/>
+          <w:bottom w:val="single" w:sz="4" w:space="1" w:color="auto"/>
+          <w:right w:val="single" w:sz="4" w:space="1" w:color="auto"/>
+        </w:pBdr>
+      </w:pPr>
+      <w:r>
+        <w:t xml:space="preserve">&lt; </w:t>
+      </w:r>
+      <w:proofErr w:type="gramStart"/>
+      <w:r>
+        <w:t>if ,</w:t>
+      </w:r>
+      <w:proofErr w:type="gramEnd"/>
+      <w:r>
+        <w:t xml:space="preserve"> _KEYWORD , _ &gt;</w:t>
+      </w:r>
+    </w:p>
+    <w:p>
+      <w:pPr>
+        <w:pBdr>
+          <w:top w:val="single" w:sz="4" w:space="1" w:color="auto"/>
+          <w:left w:val="single" w:sz="4" w:space="1" w:color="auto"/>
+          <w:bottom w:val="single" w:sz="4" w:space="1" w:color="auto"/>
+          <w:right w:val="single" w:sz="4" w:space="1" w:color="auto"/>
+        </w:pBdr>
+      </w:pPr>
+      <w:r>
+        <w:t xml:space="preserve">&lt; </w:t>
+      </w:r>
+      <w:proofErr w:type="gramStart"/>
+      <w:r>
+        <w:t>( ,</w:t>
+      </w:r>
+      <w:proofErr w:type="gramEnd"/>
+      <w:r>
+        <w:t xml:space="preserve"> _DELIMITER , _ &gt;</w:t>
+      </w:r>
+    </w:p>
+    <w:p>
+      <w:pPr>
+        <w:pBdr>
+          <w:top w:val="single" w:sz="4" w:space="1" w:color="auto"/>
+          <w:left w:val="single" w:sz="4" w:space="1" w:color="auto"/>
+          <w:bottom w:val="single" w:sz="4" w:space="1" w:color="auto"/>
+          <w:right w:val="single" w:sz="4" w:space="1" w:color="auto"/>
+        </w:pBdr>
+      </w:pPr>
+      <w:r>
+        <w:t xml:space="preserve">&lt; </w:t>
+      </w:r>
+      <w:proofErr w:type="gramStart"/>
+      <w:r>
+        <w:t>a ,</w:t>
+      </w:r>
+      <w:proofErr w:type="gramEnd"/>
+      <w:r>
+        <w:t xml:space="preserve"> _ID , 2 &gt;</w:t>
+      </w:r>
+    </w:p>
+    <w:p>
+      <w:pPr>
+        <w:pBdr>
+          <w:top w:val="single" w:sz="4" w:space="1" w:color="auto"/>
+          <w:left w:val="single" w:sz="4" w:space="1" w:color="auto"/>
+          <w:bottom w:val="single" w:sz="4" w:space="1" w:color="auto"/>
+          <w:right w:val="single" w:sz="4" w:space="1" w:color="auto"/>
+        </w:pBdr>
+      </w:pPr>
+      <w:r>
+        <w:t xml:space="preserve">&lt; </w:t>
+      </w:r>
+      <w:proofErr w:type="gramStart"/>
+      <w:r>
+        <w:t>&gt; ,</w:t>
+      </w:r>
+      <w:proofErr w:type="gramEnd"/>
+      <w:r>
+        <w:t xml:space="preserve"> _OP , _ &gt;</w:t>
+      </w:r>
+    </w:p>
+    <w:p>
+      <w:pPr>
+        <w:pBdr>
+          <w:top w:val="single" w:sz="4" w:space="1" w:color="auto"/>
+          <w:left w:val="single" w:sz="4" w:space="1" w:color="auto"/>
+          <w:bottom w:val="single" w:sz="4" w:space="1" w:color="auto"/>
+          <w:right w:val="single" w:sz="4" w:space="1" w:color="auto"/>
+        </w:pBdr>
+      </w:pPr>
+      <w:r>
+        <w:t xml:space="preserve">&lt; </w:t>
+      </w:r>
+      <w:proofErr w:type="gramStart"/>
+      <w:r>
+        <w:t>0 ,</w:t>
+      </w:r>
+      <w:proofErr w:type="gramEnd"/>
+      <w:r>
+        <w:t xml:space="preserve"> _NUM , _ &gt;</w:t>
+      </w:r>
+    </w:p>
+    <w:p>
+      <w:pPr>
+        <w:pBdr>
+          <w:top w:val="single" w:sz="4" w:space="1" w:color="auto"/>
+          <w:left w:val="single" w:sz="4" w:space="1" w:color="auto"/>
+          <w:bottom w:val="single" w:sz="4" w:space="1" w:color="auto"/>
+          <w:right w:val="single" w:sz="4" w:space="1" w:color="auto"/>
+        </w:pBdr>
+      </w:pPr>
+      <w:r>
+        <w:t>&lt; &amp;</w:t>
+      </w:r>
+      <w:proofErr w:type="gramStart"/>
+      <w:r>
+        <w:t>&amp; ,</w:t>
+      </w:r>
+      <w:proofErr w:type="gramEnd"/>
+      <w:r>
+        <w:t xml:space="preserve"> _OP , _ &gt;</w:t>
+      </w:r>
+    </w:p>
+    <w:p>
+      <w:pPr>
+        <w:pBdr>
+          <w:top w:val="single" w:sz="4" w:space="1" w:color="auto"/>
+          <w:left w:val="single" w:sz="4" w:space="1" w:color="auto"/>
+          <w:bottom w:val="single" w:sz="4" w:space="1" w:color="auto"/>
+          <w:right w:val="single" w:sz="4" w:space="1" w:color="auto"/>
+        </w:pBdr>
+      </w:pPr>
+      <w:r>
+        <w:t xml:space="preserve">&lt; </w:t>
+      </w:r>
+      <w:proofErr w:type="gramStart"/>
+      <w:r>
+        <w:t>b ,</w:t>
+      </w:r>
+      <w:proofErr w:type="gramEnd"/>
+      <w:r>
+        <w:t xml:space="preserve"> _ID , 3 &gt;</w:t>
+      </w:r>
+    </w:p>
+    <w:p>
+      <w:pPr>
+        <w:pBdr>
+          <w:top w:val="single" w:sz="4" w:space="1" w:color="auto"/>
+          <w:left w:val="single" w:sz="4" w:space="1" w:color="auto"/>
+          <w:bottom w:val="single" w:sz="4" w:space="1" w:color="auto"/>
+          <w:right w:val="single" w:sz="4" w:space="1" w:color="auto"/>
+        </w:pBdr>
+      </w:pPr>
+      <w:r>
+        <w:t xml:space="preserve">&lt; </w:t>
+      </w:r>
+      <w:proofErr w:type="gramStart"/>
+      <w:r>
+        <w:t>&lt; ,</w:t>
+      </w:r>
+      <w:proofErr w:type="gramEnd"/>
+      <w:r>
+        <w:t xml:space="preserve"> _OP , _ &gt;</w:t>
+      </w:r>
+    </w:p>
+    <w:p>
+      <w:pPr>
+        <w:pBdr>
+          <w:top w:val="single" w:sz="4" w:space="1" w:color="auto"/>
+          <w:left w:val="single" w:sz="4" w:space="1" w:color="auto"/>
+          <w:bottom w:val="single" w:sz="4" w:space="1" w:color="auto"/>
+          <w:right w:val="single" w:sz="4" w:space="1" w:color="auto"/>
+        </w:pBdr>
+      </w:pPr>
+      <w:r>
+        <w:t xml:space="preserve">&lt; </w:t>
+      </w:r>
+      <w:proofErr w:type="gramStart"/>
+      <w:r>
+        <w:t>1 ,</w:t>
+      </w:r>
+      <w:proofErr w:type="gramEnd"/>
+      <w:r>
+        <w:t xml:space="preserve"> _NUM , _ &gt;</w:t>
+      </w:r>
+    </w:p>
+    <w:p>
+      <w:pPr>
+        <w:pBdr>
+          <w:top w:val="single" w:sz="4" w:space="1" w:color="auto"/>
+          <w:left w:val="single" w:sz="4" w:space="1" w:color="auto"/>
+          <w:bottom w:val="single" w:sz="4" w:space="1" w:color="auto"/>
+          <w:right w:val="single" w:sz="4" w:space="1" w:color="auto"/>
+        </w:pBdr>
+      </w:pPr>
+      <w:proofErr w:type="gramStart"/>
+      <w:r>
+        <w:t>&lt; )</w:t>
+      </w:r>
+      <w:proofErr w:type="gramEnd"/>
+      <w:r>
+        <w:t xml:space="preserve"> , _DELIMITER , _ &gt;</w:t>
+      </w:r>
+    </w:p>
+    <w:p>
+      <w:pPr>
+        <w:pBdr>
+          <w:top w:val="single" w:sz="4" w:space="1" w:color="auto"/>
+          <w:left w:val="single" w:sz="4" w:space="1" w:color="auto"/>
+          <w:bottom w:val="single" w:sz="4" w:space="1" w:color="auto"/>
+          <w:right w:val="single" w:sz="4" w:space="1" w:color="auto"/>
+        </w:pBdr>
+      </w:pPr>
+      <w:r>
+        <w:t xml:space="preserve">&lt; </w:t>
+      </w:r>
+      <w:proofErr w:type="gramStart"/>
+      <w:r>
+        <w:t>{ ,</w:t>
+      </w:r>
+      <w:proofErr w:type="gramEnd"/>
+      <w:r>
+        <w:t xml:space="preserve"> _DELIMITER , _ &gt;</w:t>
+      </w:r>
+    </w:p>
+    <w:p>
+      <w:pPr>
+        <w:pBdr>
+          <w:top w:val="single" w:sz="4" w:space="1" w:color="auto"/>
+          <w:left w:val="single" w:sz="4" w:space="1" w:color="auto"/>
+          <w:bottom w:val="single" w:sz="4" w:space="1" w:color="auto"/>
+          <w:right w:val="single" w:sz="4" w:space="1" w:color="auto"/>
+        </w:pBdr>
+      </w:pPr>
+      <w:r>
+        <w:t xml:space="preserve">&lt; </w:t>
+      </w:r>
+      <w:proofErr w:type="gramStart"/>
+      <w:r>
+        <w:t>a ,</w:t>
+      </w:r>
+      <w:proofErr w:type="gramEnd"/>
+      <w:r>
+        <w:t xml:space="preserve"> _ID , 2 &gt;</w:t>
+      </w:r>
+    </w:p>
+    <w:p>
+      <w:pPr>
+        <w:pBdr>
+          <w:top w:val="single" w:sz="4" w:space="1" w:color="auto"/>
+          <w:left w:val="single" w:sz="4" w:space="1" w:color="auto"/>
+          <w:bottom w:val="single" w:sz="4" w:space="1" w:color="auto"/>
+          <w:right w:val="single" w:sz="4" w:space="1" w:color="auto"/>
+        </w:pBdr>
+      </w:pPr>
+      <w:r>
+        <w:t>&lt; +</w:t>
+      </w:r>
+      <w:proofErr w:type="gramStart"/>
+      <w:r>
+        <w:t>+ ,</w:t>
+      </w:r>
+      <w:proofErr w:type="gramEnd"/>
+      <w:r>
+        <w:t xml:space="preserve"> _OP , _ &gt;</w:t>
+      </w:r>
+    </w:p>
+    <w:p>
+      <w:pPr>
+        <w:pBdr>
+          <w:top w:val="single" w:sz="4" w:space="1" w:color="auto"/>
+          <w:left w:val="single" w:sz="4" w:space="1" w:color="auto"/>
+          <w:bottom w:val="single" w:sz="4" w:space="1" w:color="auto"/>
+          <w:right w:val="single" w:sz="4" w:space="1" w:color="auto"/>
+        </w:pBdr>
+      </w:pPr>
+      <w:proofErr w:type="gramStart"/>
+      <w:r>
+        <w:t>&lt; ;</w:t>
+      </w:r>
+      <w:proofErr w:type="gramEnd"/>
+      <w:r>
+        <w:t xml:space="preserve"> , _DELIMITER , _ &gt;</w:t>
+      </w:r>
+    </w:p>
+    <w:p>
+      <w:pPr>
+        <w:pBdr>
+          <w:top w:val="single" w:sz="4" w:space="1" w:color="auto"/>
+          <w:left w:val="single" w:sz="4" w:space="1" w:color="auto"/>
+          <w:bottom w:val="single" w:sz="4" w:space="1" w:color="auto"/>
+          <w:right w:val="single" w:sz="4" w:space="1" w:color="auto"/>
+        </w:pBdr>
+      </w:pPr>
+      <w:proofErr w:type="gramStart"/>
+      <w:r>
+        <w:t>&lt; }</w:t>
+      </w:r>
+      <w:proofErr w:type="gramEnd"/>
+      <w:r>
+        <w:t xml:space="preserve"> , _DELIMITER , _ &gt;</w:t>
+      </w:r>
+    </w:p>
+    <w:p>
+      <w:pPr>
+        <w:pBdr>
+          <w:top w:val="single" w:sz="4" w:space="1" w:color="auto"/>
+          <w:left w:val="single" w:sz="4" w:space="1" w:color="auto"/>
+          <w:bottom w:val="single" w:sz="4" w:space="1" w:color="auto"/>
+          <w:right w:val="single" w:sz="4" w:space="1" w:color="auto"/>
+        </w:pBdr>
+      </w:pPr>
+      <w:r>
+        <w:t xml:space="preserve">&lt; </w:t>
+      </w:r>
+      <w:proofErr w:type="gramStart"/>
+      <w:r>
+        <w:t>else ,</w:t>
+      </w:r>
+      <w:proofErr w:type="gramEnd"/>
+      <w:r>
+        <w:t xml:space="preserve"> _KEYWORD , _ &gt;</w:t>
+      </w:r>
+    </w:p>
+    <w:p>
+      <w:pPr>
+        <w:pBdr>
+          <w:top w:val="single" w:sz="4" w:space="1" w:color="auto"/>
+          <w:left w:val="single" w:sz="4" w:space="1" w:color="auto"/>
+          <w:bottom w:val="single" w:sz="4" w:space="1" w:color="auto"/>
+          <w:right w:val="single" w:sz="4" w:space="1" w:color="auto"/>
+        </w:pBdr>
+      </w:pPr>
+      <w:r>
+        <w:t xml:space="preserve">&lt; </w:t>
+      </w:r>
+      <w:proofErr w:type="gramStart"/>
+      <w:r>
+        <w:t>{ ,</w:t>
+      </w:r>
+      <w:proofErr w:type="gramEnd"/>
+      <w:r>
+        <w:t xml:space="preserve"> _DELIMITER , _ &gt;</w:t>
+      </w:r>
+    </w:p>
+    <w:p>
+      <w:pPr>
+        <w:pBdr>
+          <w:top w:val="single" w:sz="4" w:space="1" w:color="auto"/>
+          <w:left w:val="single" w:sz="4" w:space="1" w:color="auto"/>
+          <w:bottom w:val="single" w:sz="4" w:space="1" w:color="auto"/>
+          <w:right w:val="single" w:sz="4" w:space="1" w:color="auto"/>
+        </w:pBdr>
+      </w:pPr>
+      <w:r>
+        <w:t xml:space="preserve">&lt; </w:t>
+      </w:r>
+      <w:proofErr w:type="gramStart"/>
+      <w:r>
+        <w:t>a ,</w:t>
+      </w:r>
+      <w:proofErr w:type="gramEnd"/>
+      <w:r>
+        <w:t xml:space="preserve"> _ID , 2 &gt;</w:t>
       </w:r>
     </w:p>
     <w:p>
@@ -6296,28 +7430,242 @@
       </w:pPr>
       <w:r>
         <w:lastRenderedPageBreak/>
-        <w:t>&lt; include , 标识符 , 0 &gt;</w:t>
-      </w:r>
-    </w:p>
-    <w:p>
-      <w:pPr>
-        <w:pBdr>
-          <w:top w:val="single" w:sz="4" w:space="1" w:color="auto"/>
-          <w:left w:val="single" w:sz="4" w:space="1" w:color="auto"/>
-          <w:bottom w:val="single" w:sz="4" w:space="1" w:color="auto"/>
-          <w:right w:val="single" w:sz="4" w:space="1" w:color="auto"/>
-        </w:pBdr>
-      </w:pPr>
-      <w:r>
-        <w:t>&lt; "</w:t>
+        <w:t>&lt; /</w:t>
+      </w:r>
+      <w:proofErr w:type="gramStart"/>
+      <w:r>
+        <w:t>= ,</w:t>
+      </w:r>
+      <w:proofErr w:type="gramEnd"/>
+      <w:r>
+        <w:t xml:space="preserve"> _OP , _ &gt;</w:t>
+      </w:r>
+    </w:p>
+    <w:p>
+      <w:pPr>
+        <w:pBdr>
+          <w:top w:val="single" w:sz="4" w:space="1" w:color="auto"/>
+          <w:left w:val="single" w:sz="4" w:space="1" w:color="auto"/>
+          <w:bottom w:val="single" w:sz="4" w:space="1" w:color="auto"/>
+          <w:right w:val="single" w:sz="4" w:space="1" w:color="auto"/>
+        </w:pBdr>
+      </w:pPr>
+      <w:r>
+        <w:t xml:space="preserve">&lt; </w:t>
+      </w:r>
+      <w:proofErr w:type="gramStart"/>
+      <w:r>
+        <w:t>5 ,</w:t>
+      </w:r>
+      <w:proofErr w:type="gramEnd"/>
+      <w:r>
+        <w:t xml:space="preserve"> _NUM , _ &gt;</w:t>
+      </w:r>
+    </w:p>
+    <w:p>
+      <w:pPr>
+        <w:pBdr>
+          <w:top w:val="single" w:sz="4" w:space="1" w:color="auto"/>
+          <w:left w:val="single" w:sz="4" w:space="1" w:color="auto"/>
+          <w:bottom w:val="single" w:sz="4" w:space="1" w:color="auto"/>
+          <w:right w:val="single" w:sz="4" w:space="1" w:color="auto"/>
+        </w:pBdr>
+      </w:pPr>
+      <w:proofErr w:type="gramStart"/>
+      <w:r>
+        <w:t>&lt; ;</w:t>
+      </w:r>
+      <w:proofErr w:type="gramEnd"/>
+      <w:r>
+        <w:t xml:space="preserve"> , _DELIMITER , _ &gt;</w:t>
+      </w:r>
+    </w:p>
+    <w:p>
+      <w:pPr>
+        <w:pBdr>
+          <w:top w:val="single" w:sz="4" w:space="1" w:color="auto"/>
+          <w:left w:val="single" w:sz="4" w:space="1" w:color="auto"/>
+          <w:bottom w:val="single" w:sz="4" w:space="1" w:color="auto"/>
+          <w:right w:val="single" w:sz="4" w:space="1" w:color="auto"/>
+        </w:pBdr>
+      </w:pPr>
+      <w:proofErr w:type="gramStart"/>
+      <w:r>
+        <w:t>&lt; }</w:t>
+      </w:r>
+      <w:proofErr w:type="gramEnd"/>
+      <w:r>
+        <w:t xml:space="preserve"> , _DELIMITER , _ &gt;</w:t>
+      </w:r>
+    </w:p>
+    <w:p>
+      <w:pPr>
+        <w:pBdr>
+          <w:top w:val="single" w:sz="4" w:space="1" w:color="auto"/>
+          <w:left w:val="single" w:sz="4" w:space="1" w:color="auto"/>
+          <w:bottom w:val="single" w:sz="4" w:space="1" w:color="auto"/>
+          <w:right w:val="single" w:sz="4" w:space="1" w:color="auto"/>
+        </w:pBdr>
+      </w:pPr>
+      <w:r>
+        <w:t xml:space="preserve">&lt; </w:t>
+      </w:r>
+      <w:proofErr w:type="gramStart"/>
+      <w:r>
+        <w:t>while ,</w:t>
+      </w:r>
+      <w:proofErr w:type="gramEnd"/>
+      <w:r>
+        <w:t xml:space="preserve"> _KEYWORD , _ &gt;</w:t>
+      </w:r>
+    </w:p>
+    <w:p>
+      <w:pPr>
+        <w:pBdr>
+          <w:top w:val="single" w:sz="4" w:space="1" w:color="auto"/>
+          <w:left w:val="single" w:sz="4" w:space="1" w:color="auto"/>
+          <w:bottom w:val="single" w:sz="4" w:space="1" w:color="auto"/>
+          <w:right w:val="single" w:sz="4" w:space="1" w:color="auto"/>
+        </w:pBdr>
+      </w:pPr>
+      <w:r>
+        <w:t xml:space="preserve">&lt; </w:t>
+      </w:r>
+      <w:proofErr w:type="gramStart"/>
+      <w:r>
+        <w:t>( ,</w:t>
+      </w:r>
+      <w:proofErr w:type="gramEnd"/>
+      <w:r>
+        <w:t xml:space="preserve"> _DELIMITER , _ &gt;</w:t>
+      </w:r>
+    </w:p>
+    <w:p>
+      <w:pPr>
+        <w:pBdr>
+          <w:top w:val="single" w:sz="4" w:space="1" w:color="auto"/>
+          <w:left w:val="single" w:sz="4" w:space="1" w:color="auto"/>
+          <w:bottom w:val="single" w:sz="4" w:space="1" w:color="auto"/>
+          <w:right w:val="single" w:sz="4" w:space="1" w:color="auto"/>
+        </w:pBdr>
+      </w:pPr>
+      <w:r>
+        <w:t xml:space="preserve">&lt; </w:t>
+      </w:r>
+      <w:proofErr w:type="gramStart"/>
+      <w:r>
+        <w:t>a ,</w:t>
+      </w:r>
+      <w:proofErr w:type="gramEnd"/>
+      <w:r>
+        <w:t xml:space="preserve"> _ID , 2 &gt;</w:t>
+      </w:r>
+    </w:p>
+    <w:p>
+      <w:pPr>
+        <w:pBdr>
+          <w:top w:val="single" w:sz="4" w:space="1" w:color="auto"/>
+          <w:left w:val="single" w:sz="4" w:space="1" w:color="auto"/>
+          <w:bottom w:val="single" w:sz="4" w:space="1" w:color="auto"/>
+          <w:right w:val="single" w:sz="4" w:space="1" w:color="auto"/>
+        </w:pBdr>
+      </w:pPr>
+      <w:r>
+        <w:t xml:space="preserve">&lt; </w:t>
+      </w:r>
+      <w:proofErr w:type="gramStart"/>
+      <w:r>
+        <w:t>&gt; ,</w:t>
+      </w:r>
+      <w:proofErr w:type="gramEnd"/>
+      <w:r>
+        <w:t xml:space="preserve"> _OP , _ &gt;</w:t>
+      </w:r>
+    </w:p>
+    <w:p>
+      <w:pPr>
+        <w:pBdr>
+          <w:top w:val="single" w:sz="4" w:space="1" w:color="auto"/>
+          <w:left w:val="single" w:sz="4" w:space="1" w:color="auto"/>
+          <w:bottom w:val="single" w:sz="4" w:space="1" w:color="auto"/>
+          <w:right w:val="single" w:sz="4" w:space="1" w:color="auto"/>
+        </w:pBdr>
+      </w:pPr>
+      <w:r>
+        <w:t xml:space="preserve">&lt; </w:t>
+      </w:r>
+      <w:proofErr w:type="gramStart"/>
+      <w:r>
+        <w:t>0 ,</w:t>
+      </w:r>
+      <w:proofErr w:type="gramEnd"/>
+      <w:r>
+        <w:t xml:space="preserve"> _NUM , _ &gt;</w:t>
+      </w:r>
+    </w:p>
+    <w:p>
+      <w:pPr>
+        <w:pBdr>
+          <w:top w:val="single" w:sz="4" w:space="1" w:color="auto"/>
+          <w:left w:val="single" w:sz="4" w:space="1" w:color="auto"/>
+          <w:bottom w:val="single" w:sz="4" w:space="1" w:color="auto"/>
+          <w:right w:val="single" w:sz="4" w:space="1" w:color="auto"/>
+        </w:pBdr>
+      </w:pPr>
+      <w:proofErr w:type="gramStart"/>
+      <w:r>
+        <w:t>&lt; )</w:t>
+      </w:r>
+      <w:proofErr w:type="gramEnd"/>
+      <w:r>
+        <w:t xml:space="preserve"> , _DELIMITER , _ &gt;</w:t>
+      </w:r>
+    </w:p>
+    <w:p>
+      <w:pPr>
+        <w:pBdr>
+          <w:top w:val="single" w:sz="4" w:space="1" w:color="auto"/>
+          <w:left w:val="single" w:sz="4" w:space="1" w:color="auto"/>
+          <w:bottom w:val="single" w:sz="4" w:space="1" w:color="auto"/>
+          <w:right w:val="single" w:sz="4" w:space="1" w:color="auto"/>
+        </w:pBdr>
+      </w:pPr>
+      <w:r>
+        <w:t xml:space="preserve">&lt; </w:t>
+      </w:r>
+      <w:proofErr w:type="gramStart"/>
+      <w:r>
+        <w:t>{ ,</w:t>
+      </w:r>
+      <w:proofErr w:type="gramEnd"/>
+      <w:r>
+        <w:t xml:space="preserve"> _DELIMITER , _ &gt;</w:t>
+      </w:r>
+    </w:p>
+    <w:p>
+      <w:pPr>
+        <w:pBdr>
+          <w:top w:val="single" w:sz="4" w:space="1" w:color="auto"/>
+          <w:left w:val="single" w:sz="4" w:space="1" w:color="auto"/>
+          <w:bottom w:val="single" w:sz="4" w:space="1" w:color="auto"/>
+          <w:right w:val="single" w:sz="4" w:space="1" w:color="auto"/>
+        </w:pBdr>
+      </w:pPr>
+      <w:r>
+        <w:t xml:space="preserve">&lt; </w:t>
       </w:r>
       <w:proofErr w:type="spellStart"/>
-      <w:r>
-        <w:t>stdio.h</w:t>
+      <w:proofErr w:type="gramStart"/>
+      <w:r>
+        <w:t>printf</w:t>
       </w:r>
       <w:proofErr w:type="spellEnd"/>
       <w:r>
-        <w:t>" , 字符串常量 , 0 &gt;</w:t>
+        <w:t xml:space="preserve"> ,</w:t>
+      </w:r>
+      <w:proofErr w:type="gramEnd"/>
+      <w:r>
+        <w:t xml:space="preserve"> _ID , 4 &gt;</w:t>
       </w:r>
     </w:p>
     <w:p>
@@ -6332,1646 +7680,1141 @@
       <w:r>
         <w:t xml:space="preserve">&lt; </w:t>
       </w:r>
+      <w:proofErr w:type="gramStart"/>
+      <w:r>
+        <w:t>( ,</w:t>
+      </w:r>
+      <w:proofErr w:type="gramEnd"/>
+      <w:r>
+        <w:t xml:space="preserve"> _DELIMITER , _ &gt;</w:t>
+      </w:r>
+    </w:p>
+    <w:p>
+      <w:pPr>
+        <w:pBdr>
+          <w:top w:val="single" w:sz="4" w:space="1" w:color="auto"/>
+          <w:left w:val="single" w:sz="4" w:space="1" w:color="auto"/>
+          <w:bottom w:val="single" w:sz="4" w:space="1" w:color="auto"/>
+          <w:right w:val="single" w:sz="4" w:space="1" w:color="auto"/>
+        </w:pBdr>
+      </w:pPr>
+      <w:r>
+        <w:t>&lt; "1234567890</w:t>
+      </w:r>
+      <w:proofErr w:type="gramStart"/>
+      <w:r>
+        <w:t>" ,</w:t>
+      </w:r>
+      <w:proofErr w:type="gramEnd"/>
+      <w:r>
+        <w:t xml:space="preserve"> _STRING , _ &gt;</w:t>
+      </w:r>
+    </w:p>
+    <w:p>
+      <w:pPr>
+        <w:pBdr>
+          <w:top w:val="single" w:sz="4" w:space="1" w:color="auto"/>
+          <w:left w:val="single" w:sz="4" w:space="1" w:color="auto"/>
+          <w:bottom w:val="single" w:sz="4" w:space="1" w:color="auto"/>
+          <w:right w:val="single" w:sz="4" w:space="1" w:color="auto"/>
+        </w:pBdr>
+      </w:pPr>
+      <w:proofErr w:type="gramStart"/>
+      <w:r>
+        <w:t>&lt; )</w:t>
+      </w:r>
+      <w:proofErr w:type="gramEnd"/>
+      <w:r>
+        <w:t xml:space="preserve"> , _DELIMITER , _ &gt;</w:t>
+      </w:r>
+    </w:p>
+    <w:p>
+      <w:pPr>
+        <w:pBdr>
+          <w:top w:val="single" w:sz="4" w:space="1" w:color="auto"/>
+          <w:left w:val="single" w:sz="4" w:space="1" w:color="auto"/>
+          <w:bottom w:val="single" w:sz="4" w:space="1" w:color="auto"/>
+          <w:right w:val="single" w:sz="4" w:space="1" w:color="auto"/>
+        </w:pBdr>
+      </w:pPr>
+      <w:proofErr w:type="gramStart"/>
+      <w:r>
+        <w:t>&lt; ;</w:t>
+      </w:r>
+      <w:proofErr w:type="gramEnd"/>
+      <w:r>
+        <w:t xml:space="preserve"> , _DELIMITER , _ &gt;</w:t>
+      </w:r>
+    </w:p>
+    <w:p>
+      <w:pPr>
+        <w:pBdr>
+          <w:top w:val="single" w:sz="4" w:space="1" w:color="auto"/>
+          <w:left w:val="single" w:sz="4" w:space="1" w:color="auto"/>
+          <w:bottom w:val="single" w:sz="4" w:space="1" w:color="auto"/>
+          <w:right w:val="single" w:sz="4" w:space="1" w:color="auto"/>
+        </w:pBdr>
+      </w:pPr>
+      <w:proofErr w:type="gramStart"/>
+      <w:r>
+        <w:t>&lt; }</w:t>
+      </w:r>
+      <w:proofErr w:type="gramEnd"/>
+      <w:r>
+        <w:t xml:space="preserve"> , _DELIMITER , _ &gt;</w:t>
+      </w:r>
+    </w:p>
+    <w:p>
+      <w:pPr>
+        <w:pBdr>
+          <w:top w:val="single" w:sz="4" w:space="1" w:color="auto"/>
+          <w:left w:val="single" w:sz="4" w:space="1" w:color="auto"/>
+          <w:bottom w:val="single" w:sz="4" w:space="1" w:color="auto"/>
+          <w:right w:val="single" w:sz="4" w:space="1" w:color="auto"/>
+        </w:pBdr>
+      </w:pPr>
+      <w:r>
+        <w:t xml:space="preserve">&lt; </w:t>
+      </w:r>
+      <w:proofErr w:type="gramStart"/>
+      <w:r>
+        <w:t>switch ,</w:t>
+      </w:r>
+      <w:proofErr w:type="gramEnd"/>
+      <w:r>
+        <w:t xml:space="preserve"> _KEYWORD , _ &gt;</w:t>
+      </w:r>
+    </w:p>
+    <w:p>
+      <w:pPr>
+        <w:pBdr>
+          <w:top w:val="single" w:sz="4" w:space="1" w:color="auto"/>
+          <w:left w:val="single" w:sz="4" w:space="1" w:color="auto"/>
+          <w:bottom w:val="single" w:sz="4" w:space="1" w:color="auto"/>
+          <w:right w:val="single" w:sz="4" w:space="1" w:color="auto"/>
+        </w:pBdr>
+      </w:pPr>
+      <w:r>
+        <w:t xml:space="preserve">&lt; </w:t>
+      </w:r>
+      <w:proofErr w:type="gramStart"/>
+      <w:r>
+        <w:t>( ,</w:t>
+      </w:r>
+      <w:proofErr w:type="gramEnd"/>
+      <w:r>
+        <w:t xml:space="preserve"> _DELIMITER , _ &gt;</w:t>
+      </w:r>
+    </w:p>
+    <w:p>
+      <w:pPr>
+        <w:pBdr>
+          <w:top w:val="single" w:sz="4" w:space="1" w:color="auto"/>
+          <w:left w:val="single" w:sz="4" w:space="1" w:color="auto"/>
+          <w:bottom w:val="single" w:sz="4" w:space="1" w:color="auto"/>
+          <w:right w:val="single" w:sz="4" w:space="1" w:color="auto"/>
+        </w:pBdr>
+      </w:pPr>
+      <w:r>
+        <w:t xml:space="preserve">&lt; </w:t>
+      </w:r>
+      <w:proofErr w:type="gramStart"/>
+      <w:r>
+        <w:t>a ,</w:t>
+      </w:r>
+      <w:proofErr w:type="gramEnd"/>
+      <w:r>
+        <w:t xml:space="preserve"> _ID , 2 &gt;</w:t>
+      </w:r>
+    </w:p>
+    <w:p>
+      <w:pPr>
+        <w:pBdr>
+          <w:top w:val="single" w:sz="4" w:space="1" w:color="auto"/>
+          <w:left w:val="single" w:sz="4" w:space="1" w:color="auto"/>
+          <w:bottom w:val="single" w:sz="4" w:space="1" w:color="auto"/>
+          <w:right w:val="single" w:sz="4" w:space="1" w:color="auto"/>
+        </w:pBdr>
+      </w:pPr>
+      <w:proofErr w:type="gramStart"/>
+      <w:r>
+        <w:t>&lt; )</w:t>
+      </w:r>
+      <w:proofErr w:type="gramEnd"/>
+      <w:r>
+        <w:t xml:space="preserve"> , _DELIMITER , _ &gt;</w:t>
+      </w:r>
+    </w:p>
+    <w:p>
+      <w:pPr>
+        <w:pBdr>
+          <w:top w:val="single" w:sz="4" w:space="1" w:color="auto"/>
+          <w:left w:val="single" w:sz="4" w:space="1" w:color="auto"/>
+          <w:bottom w:val="single" w:sz="4" w:space="1" w:color="auto"/>
+          <w:right w:val="single" w:sz="4" w:space="1" w:color="auto"/>
+        </w:pBdr>
+      </w:pPr>
+      <w:r>
+        <w:t xml:space="preserve">&lt; </w:t>
+      </w:r>
+      <w:proofErr w:type="gramStart"/>
+      <w:r>
+        <w:t>{ ,</w:t>
+      </w:r>
+      <w:proofErr w:type="gramEnd"/>
+      <w:r>
+        <w:t xml:space="preserve"> _DELIMITER , _ &gt;</w:t>
+      </w:r>
+    </w:p>
+    <w:p>
+      <w:pPr>
+        <w:pBdr>
+          <w:top w:val="single" w:sz="4" w:space="1" w:color="auto"/>
+          <w:left w:val="single" w:sz="4" w:space="1" w:color="auto"/>
+          <w:bottom w:val="single" w:sz="4" w:space="1" w:color="auto"/>
+          <w:right w:val="single" w:sz="4" w:space="1" w:color="auto"/>
+        </w:pBdr>
+      </w:pPr>
+      <w:r>
+        <w:t xml:space="preserve">&lt; </w:t>
+      </w:r>
+      <w:proofErr w:type="gramStart"/>
+      <w:r>
+        <w:t>case ,</w:t>
+      </w:r>
+      <w:proofErr w:type="gramEnd"/>
+      <w:r>
+        <w:t xml:space="preserve"> _KEYWORD , _ &gt;</w:t>
+      </w:r>
+    </w:p>
+    <w:p>
+      <w:pPr>
+        <w:pBdr>
+          <w:top w:val="single" w:sz="4" w:space="1" w:color="auto"/>
+          <w:left w:val="single" w:sz="4" w:space="1" w:color="auto"/>
+          <w:bottom w:val="single" w:sz="4" w:space="1" w:color="auto"/>
+          <w:right w:val="single" w:sz="4" w:space="1" w:color="auto"/>
+        </w:pBdr>
+      </w:pPr>
+      <w:r>
+        <w:t xml:space="preserve">&lt; </w:t>
+      </w:r>
+      <w:proofErr w:type="gramStart"/>
+      <w:r>
+        <w:t>1 ,</w:t>
+      </w:r>
+      <w:proofErr w:type="gramEnd"/>
+      <w:r>
+        <w:t xml:space="preserve"> _NUM , _ &gt;</w:t>
+      </w:r>
+    </w:p>
+    <w:p>
+      <w:pPr>
+        <w:pBdr>
+          <w:top w:val="single" w:sz="4" w:space="1" w:color="auto"/>
+          <w:left w:val="single" w:sz="4" w:space="1" w:color="auto"/>
+          <w:bottom w:val="single" w:sz="4" w:space="1" w:color="auto"/>
+          <w:right w:val="single" w:sz="4" w:space="1" w:color="auto"/>
+        </w:pBdr>
+      </w:pPr>
+      <w:proofErr w:type="gramStart"/>
+      <w:r>
+        <w:t>&lt; :</w:t>
+      </w:r>
+      <w:proofErr w:type="gramEnd"/>
+      <w:r>
+        <w:t xml:space="preserve"> , _DELIMITER , _ &gt;</w:t>
+      </w:r>
+    </w:p>
+    <w:p>
+      <w:pPr>
+        <w:pBdr>
+          <w:top w:val="single" w:sz="4" w:space="1" w:color="auto"/>
+          <w:left w:val="single" w:sz="4" w:space="1" w:color="auto"/>
+          <w:bottom w:val="single" w:sz="4" w:space="1" w:color="auto"/>
+          <w:right w:val="single" w:sz="4" w:space="1" w:color="auto"/>
+        </w:pBdr>
+      </w:pPr>
+      <w:r>
+        <w:t xml:space="preserve">&lt; </w:t>
+      </w:r>
+      <w:proofErr w:type="gramStart"/>
+      <w:r>
+        <w:t>break ,</w:t>
+      </w:r>
+      <w:proofErr w:type="gramEnd"/>
+      <w:r>
+        <w:t xml:space="preserve"> _KEYWORD , _ &gt;</w:t>
+      </w:r>
+    </w:p>
+    <w:p>
+      <w:pPr>
+        <w:pBdr>
+          <w:top w:val="single" w:sz="4" w:space="1" w:color="auto"/>
+          <w:left w:val="single" w:sz="4" w:space="1" w:color="auto"/>
+          <w:bottom w:val="single" w:sz="4" w:space="1" w:color="auto"/>
+          <w:right w:val="single" w:sz="4" w:space="1" w:color="auto"/>
+        </w:pBdr>
+      </w:pPr>
+      <w:proofErr w:type="gramStart"/>
+      <w:r>
+        <w:t>&lt; ;</w:t>
+      </w:r>
+      <w:proofErr w:type="gramEnd"/>
+      <w:r>
+        <w:t xml:space="preserve"> , _DELIMITER , _ &gt;</w:t>
+      </w:r>
+    </w:p>
+    <w:p>
+      <w:pPr>
+        <w:pBdr>
+          <w:top w:val="single" w:sz="4" w:space="1" w:color="auto"/>
+          <w:left w:val="single" w:sz="4" w:space="1" w:color="auto"/>
+          <w:bottom w:val="single" w:sz="4" w:space="1" w:color="auto"/>
+          <w:right w:val="single" w:sz="4" w:space="1" w:color="auto"/>
+        </w:pBdr>
+      </w:pPr>
+      <w:r>
+        <w:t xml:space="preserve">&lt; </w:t>
+      </w:r>
+      <w:proofErr w:type="gramStart"/>
+      <w:r>
+        <w:t>default ,</w:t>
+      </w:r>
+      <w:proofErr w:type="gramEnd"/>
+      <w:r>
+        <w:t xml:space="preserve"> _KEYWORD , _ &gt;</w:t>
+      </w:r>
+    </w:p>
+    <w:p>
+      <w:pPr>
+        <w:pBdr>
+          <w:top w:val="single" w:sz="4" w:space="1" w:color="auto"/>
+          <w:left w:val="single" w:sz="4" w:space="1" w:color="auto"/>
+          <w:bottom w:val="single" w:sz="4" w:space="1" w:color="auto"/>
+          <w:right w:val="single" w:sz="4" w:space="1" w:color="auto"/>
+        </w:pBdr>
+      </w:pPr>
+      <w:proofErr w:type="gramStart"/>
+      <w:r>
+        <w:t>&lt; :</w:t>
+      </w:r>
+      <w:proofErr w:type="gramEnd"/>
+      <w:r>
+        <w:t xml:space="preserve"> , _DELIMITER , _ &gt;</w:t>
+      </w:r>
+    </w:p>
+    <w:p>
+      <w:pPr>
+        <w:pBdr>
+          <w:top w:val="single" w:sz="4" w:space="1" w:color="auto"/>
+          <w:left w:val="single" w:sz="4" w:space="1" w:color="auto"/>
+          <w:bottom w:val="single" w:sz="4" w:space="1" w:color="auto"/>
+          <w:right w:val="single" w:sz="4" w:space="1" w:color="auto"/>
+        </w:pBdr>
+      </w:pPr>
+      <w:r>
+        <w:t xml:space="preserve">&lt; </w:t>
+      </w:r>
+      <w:proofErr w:type="gramStart"/>
+      <w:r>
+        <w:t>a ,</w:t>
+      </w:r>
+      <w:proofErr w:type="gramEnd"/>
+      <w:r>
+        <w:t xml:space="preserve"> _ID , 2 &gt;</w:t>
+      </w:r>
+    </w:p>
+    <w:p>
+      <w:pPr>
+        <w:pBdr>
+          <w:top w:val="single" w:sz="4" w:space="1" w:color="auto"/>
+          <w:left w:val="single" w:sz="4" w:space="1" w:color="auto"/>
+          <w:bottom w:val="single" w:sz="4" w:space="1" w:color="auto"/>
+          <w:right w:val="single" w:sz="4" w:space="1" w:color="auto"/>
+        </w:pBdr>
+      </w:pPr>
+      <w:r>
+        <w:t xml:space="preserve">&lt; </w:t>
+      </w:r>
+      <w:proofErr w:type="gramStart"/>
+      <w:r>
+        <w:t>= ,</w:t>
+      </w:r>
+      <w:proofErr w:type="gramEnd"/>
+      <w:r>
+        <w:t xml:space="preserve"> _OP , _ &gt;</w:t>
+      </w:r>
+    </w:p>
+    <w:p>
+      <w:pPr>
+        <w:pBdr>
+          <w:top w:val="single" w:sz="4" w:space="1" w:color="auto"/>
+          <w:left w:val="single" w:sz="4" w:space="1" w:color="auto"/>
+          <w:bottom w:val="single" w:sz="4" w:space="1" w:color="auto"/>
+          <w:right w:val="single" w:sz="4" w:space="1" w:color="auto"/>
+        </w:pBdr>
+      </w:pPr>
+      <w:r>
+        <w:t xml:space="preserve">&lt; </w:t>
+      </w:r>
+      <w:proofErr w:type="gramStart"/>
+      <w:r>
+        <w:t>1 ,</w:t>
+      </w:r>
+      <w:proofErr w:type="gramEnd"/>
+      <w:r>
+        <w:t xml:space="preserve"> _NUM , _ &gt;</w:t>
+      </w:r>
+    </w:p>
+    <w:p>
+      <w:pPr>
+        <w:pBdr>
+          <w:top w:val="single" w:sz="4" w:space="1" w:color="auto"/>
+          <w:left w:val="single" w:sz="4" w:space="1" w:color="auto"/>
+          <w:bottom w:val="single" w:sz="4" w:space="1" w:color="auto"/>
+          <w:right w:val="single" w:sz="4" w:space="1" w:color="auto"/>
+        </w:pBdr>
+      </w:pPr>
+      <w:proofErr w:type="gramStart"/>
+      <w:r>
+        <w:t>&lt; ;</w:t>
+      </w:r>
+      <w:proofErr w:type="gramEnd"/>
+      <w:r>
+        <w:t xml:space="preserve"> , _DELIMITER , _ &gt;</w:t>
+      </w:r>
+    </w:p>
+    <w:p>
+      <w:pPr>
+        <w:pBdr>
+          <w:top w:val="single" w:sz="4" w:space="1" w:color="auto"/>
+          <w:left w:val="single" w:sz="4" w:space="1" w:color="auto"/>
+          <w:bottom w:val="single" w:sz="4" w:space="1" w:color="auto"/>
+          <w:right w:val="single" w:sz="4" w:space="1" w:color="auto"/>
+        </w:pBdr>
+      </w:pPr>
+      <w:proofErr w:type="gramStart"/>
+      <w:r>
+        <w:t>&lt; }</w:t>
+      </w:r>
+      <w:proofErr w:type="gramEnd"/>
+      <w:r>
+        <w:t xml:space="preserve"> , _DELIMITER , _ &gt;</w:t>
+      </w:r>
+    </w:p>
+    <w:p>
+      <w:pPr>
+        <w:pBdr>
+          <w:top w:val="single" w:sz="4" w:space="1" w:color="auto"/>
+          <w:left w:val="single" w:sz="4" w:space="1" w:color="auto"/>
+          <w:bottom w:val="single" w:sz="4" w:space="1" w:color="auto"/>
+          <w:right w:val="single" w:sz="4" w:space="1" w:color="auto"/>
+        </w:pBdr>
+      </w:pPr>
+      <w:r>
+        <w:t xml:space="preserve">&lt; </w:t>
+      </w:r>
+      <w:proofErr w:type="gramStart"/>
+      <w:r>
+        <w:t>char ,</w:t>
+      </w:r>
+      <w:proofErr w:type="gramEnd"/>
+      <w:r>
+        <w:t xml:space="preserve"> _KEYWORD , _ &gt;</w:t>
+      </w:r>
+    </w:p>
+    <w:p>
+      <w:pPr>
+        <w:pBdr>
+          <w:top w:val="single" w:sz="4" w:space="1" w:color="auto"/>
+          <w:left w:val="single" w:sz="4" w:space="1" w:color="auto"/>
+          <w:bottom w:val="single" w:sz="4" w:space="1" w:color="auto"/>
+          <w:right w:val="single" w:sz="4" w:space="1" w:color="auto"/>
+        </w:pBdr>
+      </w:pPr>
+      <w:r>
+        <w:t xml:space="preserve">&lt; </w:t>
+      </w:r>
+      <w:proofErr w:type="gramStart"/>
+      <w:r>
+        <w:t>xyz ,</w:t>
+      </w:r>
+      <w:proofErr w:type="gramEnd"/>
+      <w:r>
+        <w:t xml:space="preserve"> _ID , 5 &gt;</w:t>
+      </w:r>
+    </w:p>
+    <w:p>
+      <w:pPr>
+        <w:pBdr>
+          <w:top w:val="single" w:sz="4" w:space="1" w:color="auto"/>
+          <w:left w:val="single" w:sz="4" w:space="1" w:color="auto"/>
+          <w:bottom w:val="single" w:sz="4" w:space="1" w:color="auto"/>
+          <w:right w:val="single" w:sz="4" w:space="1" w:color="auto"/>
+        </w:pBdr>
+      </w:pPr>
+      <w:r>
+        <w:t xml:space="preserve">&lt; </w:t>
+      </w:r>
+      <w:proofErr w:type="gramStart"/>
+      <w:r>
+        <w:t>= ,</w:t>
+      </w:r>
+      <w:proofErr w:type="gramEnd"/>
+      <w:r>
+        <w:t xml:space="preserve"> _OP , _ &gt;</w:t>
+      </w:r>
+    </w:p>
+    <w:p>
+      <w:pPr>
+        <w:pBdr>
+          <w:top w:val="single" w:sz="4" w:space="1" w:color="auto"/>
+          <w:left w:val="single" w:sz="4" w:space="1" w:color="auto"/>
+          <w:bottom w:val="single" w:sz="4" w:space="1" w:color="auto"/>
+          <w:right w:val="single" w:sz="4" w:space="1" w:color="auto"/>
+        </w:pBdr>
+      </w:pPr>
+      <w:r>
+        <w:t>&lt; 'a</w:t>
+      </w:r>
+      <w:proofErr w:type="gramStart"/>
+      <w:r>
+        <w:t>' ,</w:t>
+      </w:r>
+      <w:proofErr w:type="gramEnd"/>
+      <w:r>
+        <w:t xml:space="preserve"> _CHAR , _ &gt;</w:t>
+      </w:r>
+    </w:p>
+    <w:p>
+      <w:pPr>
+        <w:pBdr>
+          <w:top w:val="single" w:sz="4" w:space="1" w:color="auto"/>
+          <w:left w:val="single" w:sz="4" w:space="1" w:color="auto"/>
+          <w:bottom w:val="single" w:sz="4" w:space="1" w:color="auto"/>
+          <w:right w:val="single" w:sz="4" w:space="1" w:color="auto"/>
+        </w:pBdr>
+      </w:pPr>
+      <w:proofErr w:type="gramStart"/>
+      <w:r>
+        <w:t>&lt; ;</w:t>
+      </w:r>
+      <w:proofErr w:type="gramEnd"/>
+      <w:r>
+        <w:t xml:space="preserve"> , _DELIMITER , _ &gt;</w:t>
+      </w:r>
+    </w:p>
+    <w:p>
+      <w:pPr>
+        <w:pBdr>
+          <w:top w:val="single" w:sz="4" w:space="1" w:color="auto"/>
+          <w:left w:val="single" w:sz="4" w:space="1" w:color="auto"/>
+          <w:bottom w:val="single" w:sz="4" w:space="1" w:color="auto"/>
+          <w:right w:val="single" w:sz="4" w:space="1" w:color="auto"/>
+        </w:pBdr>
+      </w:pPr>
+      <w:r>
+        <w:t xml:space="preserve">&lt; </w:t>
+      </w:r>
+      <w:proofErr w:type="gramStart"/>
+      <w:r>
+        <w:t>char ,</w:t>
+      </w:r>
+      <w:proofErr w:type="gramEnd"/>
+      <w:r>
+        <w:t xml:space="preserve"> _KEYWORD , _ &gt;</w:t>
+      </w:r>
+    </w:p>
+    <w:p>
+      <w:pPr>
+        <w:pBdr>
+          <w:top w:val="single" w:sz="4" w:space="1" w:color="auto"/>
+          <w:left w:val="single" w:sz="4" w:space="1" w:color="auto"/>
+          <w:bottom w:val="single" w:sz="4" w:space="1" w:color="auto"/>
+          <w:right w:val="single" w:sz="4" w:space="1" w:color="auto"/>
+        </w:pBdr>
+      </w:pPr>
+      <w:r>
+        <w:t xml:space="preserve">&lt; </w:t>
+      </w:r>
+      <w:proofErr w:type="gramStart"/>
+      <w:r>
+        <w:t>c ,</w:t>
+      </w:r>
+      <w:proofErr w:type="gramEnd"/>
+      <w:r>
+        <w:t xml:space="preserve"> _ID , 6 &gt;</w:t>
+      </w:r>
+    </w:p>
+    <w:p>
+      <w:pPr>
+        <w:pBdr>
+          <w:top w:val="single" w:sz="4" w:space="1" w:color="auto"/>
+          <w:left w:val="single" w:sz="4" w:space="1" w:color="auto"/>
+          <w:bottom w:val="single" w:sz="4" w:space="1" w:color="auto"/>
+          <w:right w:val="single" w:sz="4" w:space="1" w:color="auto"/>
+        </w:pBdr>
+      </w:pPr>
+      <w:r>
+        <w:t xml:space="preserve">&lt; </w:t>
+      </w:r>
+      <w:proofErr w:type="gramStart"/>
+      <w:r>
+        <w:t>= ,</w:t>
+      </w:r>
+      <w:proofErr w:type="gramEnd"/>
+      <w:r>
+        <w:t xml:space="preserve"> _OP , _ &gt;</w:t>
+      </w:r>
+    </w:p>
+    <w:p>
+      <w:pPr>
+        <w:pBdr>
+          <w:top w:val="single" w:sz="4" w:space="1" w:color="auto"/>
+          <w:left w:val="single" w:sz="4" w:space="1" w:color="auto"/>
+          <w:bottom w:val="single" w:sz="4" w:space="1" w:color="auto"/>
+          <w:right w:val="single" w:sz="4" w:space="1" w:color="auto"/>
+        </w:pBdr>
+      </w:pPr>
+      <w:r>
+        <w:t>&lt; '\t</w:t>
+      </w:r>
+      <w:proofErr w:type="gramStart"/>
+      <w:r>
+        <w:t>' ,</w:t>
+      </w:r>
+      <w:proofErr w:type="gramEnd"/>
+      <w:r>
+        <w:t xml:space="preserve"> _CHAR , _ &gt;</w:t>
+      </w:r>
+    </w:p>
+    <w:p>
+      <w:pPr>
+        <w:pBdr>
+          <w:top w:val="single" w:sz="4" w:space="1" w:color="auto"/>
+          <w:left w:val="single" w:sz="4" w:space="1" w:color="auto"/>
+          <w:bottom w:val="single" w:sz="4" w:space="1" w:color="auto"/>
+          <w:right w:val="single" w:sz="4" w:space="1" w:color="auto"/>
+        </w:pBdr>
+      </w:pPr>
+      <w:proofErr w:type="gramStart"/>
+      <w:r>
+        <w:t>&lt; ;</w:t>
+      </w:r>
+      <w:proofErr w:type="gramEnd"/>
+      <w:r>
+        <w:t xml:space="preserve"> , _DELIMITER , _ &gt;</w:t>
+      </w:r>
+    </w:p>
+    <w:p>
+      <w:pPr>
+        <w:pBdr>
+          <w:top w:val="single" w:sz="4" w:space="1" w:color="auto"/>
+          <w:left w:val="single" w:sz="4" w:space="1" w:color="auto"/>
+          <w:bottom w:val="single" w:sz="4" w:space="1" w:color="auto"/>
+          <w:right w:val="single" w:sz="4" w:space="1" w:color="auto"/>
+        </w:pBdr>
+      </w:pPr>
+      <w:r>
+        <w:lastRenderedPageBreak/>
+        <w:t xml:space="preserve">&lt; </w:t>
+      </w:r>
+      <w:proofErr w:type="gramStart"/>
+      <w:r>
+        <w:t>c ,</w:t>
+      </w:r>
+      <w:proofErr w:type="gramEnd"/>
+      <w:r>
+        <w:t xml:space="preserve"> _ID , 6 &gt;</w:t>
+      </w:r>
+    </w:p>
+    <w:p>
+      <w:pPr>
+        <w:pBdr>
+          <w:top w:val="single" w:sz="4" w:space="1" w:color="auto"/>
+          <w:left w:val="single" w:sz="4" w:space="1" w:color="auto"/>
+          <w:bottom w:val="single" w:sz="4" w:space="1" w:color="auto"/>
+          <w:right w:val="single" w:sz="4" w:space="1" w:color="auto"/>
+        </w:pBdr>
+      </w:pPr>
+      <w:r>
+        <w:t xml:space="preserve">&lt; </w:t>
+      </w:r>
+      <w:proofErr w:type="gramStart"/>
+      <w:r>
+        <w:t>= ,</w:t>
+      </w:r>
+      <w:proofErr w:type="gramEnd"/>
+      <w:r>
+        <w:t xml:space="preserve"> _OP , _ &gt;</w:t>
+      </w:r>
+    </w:p>
+    <w:p>
+      <w:pPr>
+        <w:pBdr>
+          <w:top w:val="single" w:sz="4" w:space="1" w:color="auto"/>
+          <w:left w:val="single" w:sz="4" w:space="1" w:color="auto"/>
+          <w:bottom w:val="single" w:sz="4" w:space="1" w:color="auto"/>
+          <w:right w:val="single" w:sz="4" w:space="1" w:color="auto"/>
+        </w:pBdr>
+      </w:pPr>
+      <w:r>
+        <w:t>&lt; 非法的转义字符 , _ERROR , _ &gt;</w:t>
+      </w:r>
+    </w:p>
+    <w:p>
+      <w:pPr>
+        <w:pBdr>
+          <w:top w:val="single" w:sz="4" w:space="1" w:color="auto"/>
+          <w:left w:val="single" w:sz="4" w:space="1" w:color="auto"/>
+          <w:bottom w:val="single" w:sz="4" w:space="1" w:color="auto"/>
+          <w:right w:val="single" w:sz="4" w:space="1" w:color="auto"/>
+        </w:pBdr>
+      </w:pPr>
+      <w:proofErr w:type="gramStart"/>
+      <w:r>
+        <w:t>&lt; ;</w:t>
+      </w:r>
+      <w:proofErr w:type="gramEnd"/>
+      <w:r>
+        <w:t xml:space="preserve"> , _DELIMITER , _ &gt;</w:t>
+      </w:r>
+    </w:p>
+    <w:p>
+      <w:pPr>
+        <w:pBdr>
+          <w:top w:val="single" w:sz="4" w:space="1" w:color="auto"/>
+          <w:left w:val="single" w:sz="4" w:space="1" w:color="auto"/>
+          <w:bottom w:val="single" w:sz="4" w:space="1" w:color="auto"/>
+          <w:right w:val="single" w:sz="4" w:space="1" w:color="auto"/>
+        </w:pBdr>
+      </w:pPr>
+      <w:r>
+        <w:t xml:space="preserve">&lt; </w:t>
+      </w:r>
+      <w:proofErr w:type="gramStart"/>
+      <w:r>
+        <w:t>xyz ,</w:t>
+      </w:r>
+      <w:proofErr w:type="gramEnd"/>
+      <w:r>
+        <w:t xml:space="preserve"> _ID , 5 &gt;</w:t>
+      </w:r>
+    </w:p>
+    <w:p>
+      <w:pPr>
+        <w:pBdr>
+          <w:top w:val="single" w:sz="4" w:space="1" w:color="auto"/>
+          <w:left w:val="single" w:sz="4" w:space="1" w:color="auto"/>
+          <w:bottom w:val="single" w:sz="4" w:space="1" w:color="auto"/>
+          <w:right w:val="single" w:sz="4" w:space="1" w:color="auto"/>
+        </w:pBdr>
+      </w:pPr>
+      <w:r>
+        <w:t xml:space="preserve">&lt; </w:t>
+      </w:r>
+      <w:proofErr w:type="gramStart"/>
+      <w:r>
+        <w:t>= ,</w:t>
+      </w:r>
+      <w:proofErr w:type="gramEnd"/>
+      <w:r>
+        <w:t xml:space="preserve"> _OP , _ &gt;</w:t>
+      </w:r>
+    </w:p>
+    <w:p>
+      <w:pPr>
+        <w:pBdr>
+          <w:top w:val="single" w:sz="4" w:space="1" w:color="auto"/>
+          <w:left w:val="single" w:sz="4" w:space="1" w:color="auto"/>
+          <w:bottom w:val="single" w:sz="4" w:space="1" w:color="auto"/>
+          <w:right w:val="single" w:sz="4" w:space="1" w:color="auto"/>
+        </w:pBdr>
+      </w:pPr>
+      <w:r>
+        <w:t>&lt; 字符常量长度大于1 , _ERROR , _ &gt;</w:t>
+      </w:r>
+    </w:p>
+    <w:p>
+      <w:pPr>
+        <w:pBdr>
+          <w:top w:val="single" w:sz="4" w:space="1" w:color="auto"/>
+          <w:left w:val="single" w:sz="4" w:space="1" w:color="auto"/>
+          <w:bottom w:val="single" w:sz="4" w:space="1" w:color="auto"/>
+          <w:right w:val="single" w:sz="4" w:space="1" w:color="auto"/>
+        </w:pBdr>
+      </w:pPr>
+      <w:proofErr w:type="gramStart"/>
+      <w:r>
+        <w:t>&lt; ;</w:t>
+      </w:r>
+      <w:proofErr w:type="gramEnd"/>
+      <w:r>
+        <w:t xml:space="preserve"> , _DELIMITER , _ &gt;</w:t>
+      </w:r>
+    </w:p>
+    <w:p>
+      <w:pPr>
+        <w:pBdr>
+          <w:top w:val="single" w:sz="4" w:space="1" w:color="auto"/>
+          <w:left w:val="single" w:sz="4" w:space="1" w:color="auto"/>
+          <w:bottom w:val="single" w:sz="4" w:space="1" w:color="auto"/>
+          <w:right w:val="single" w:sz="4" w:space="1" w:color="auto"/>
+        </w:pBdr>
+      </w:pPr>
+      <w:r>
+        <w:t xml:space="preserve">&lt; </w:t>
+      </w:r>
+      <w:proofErr w:type="gramStart"/>
+      <w:r>
+        <w:t>b ,</w:t>
+      </w:r>
+      <w:proofErr w:type="gramEnd"/>
+      <w:r>
+        <w:t xml:space="preserve"> _ID , 3 &gt;</w:t>
+      </w:r>
+    </w:p>
+    <w:p>
+      <w:pPr>
+        <w:pBdr>
+          <w:top w:val="single" w:sz="4" w:space="1" w:color="auto"/>
+          <w:left w:val="single" w:sz="4" w:space="1" w:color="auto"/>
+          <w:bottom w:val="single" w:sz="4" w:space="1" w:color="auto"/>
+          <w:right w:val="single" w:sz="4" w:space="1" w:color="auto"/>
+        </w:pBdr>
+      </w:pPr>
+      <w:r>
+        <w:t xml:space="preserve">&lt; </w:t>
+      </w:r>
+      <w:proofErr w:type="gramStart"/>
+      <w:r>
+        <w:t>= ,</w:t>
+      </w:r>
+      <w:proofErr w:type="gramEnd"/>
+      <w:r>
+        <w:t xml:space="preserve"> _OP , _ &gt;</w:t>
+      </w:r>
+    </w:p>
+    <w:p>
+      <w:pPr>
+        <w:pBdr>
+          <w:top w:val="single" w:sz="4" w:space="1" w:color="auto"/>
+          <w:left w:val="single" w:sz="4" w:space="1" w:color="auto"/>
+          <w:bottom w:val="single" w:sz="4" w:space="1" w:color="auto"/>
+          <w:right w:val="single" w:sz="4" w:space="1" w:color="auto"/>
+        </w:pBdr>
+      </w:pPr>
+      <w:r>
+        <w:t>&lt; 非法的浮点数常量 , _ERROR , _ &gt;</w:t>
+      </w:r>
+    </w:p>
+    <w:p>
+      <w:pPr>
+        <w:pBdr>
+          <w:top w:val="single" w:sz="4" w:space="1" w:color="auto"/>
+          <w:left w:val="single" w:sz="4" w:space="1" w:color="auto"/>
+          <w:bottom w:val="single" w:sz="4" w:space="1" w:color="auto"/>
+          <w:right w:val="single" w:sz="4" w:space="1" w:color="auto"/>
+        </w:pBdr>
+      </w:pPr>
+      <w:proofErr w:type="gramStart"/>
+      <w:r>
+        <w:t>&lt; ;</w:t>
+      </w:r>
+      <w:proofErr w:type="gramEnd"/>
+      <w:r>
+        <w:t xml:space="preserve"> , _DELIMITER , _ &gt;</w:t>
+      </w:r>
+    </w:p>
+    <w:p>
+      <w:pPr>
+        <w:pBdr>
+          <w:top w:val="single" w:sz="4" w:space="1" w:color="auto"/>
+          <w:left w:val="single" w:sz="4" w:space="1" w:color="auto"/>
+          <w:bottom w:val="single" w:sz="4" w:space="1" w:color="auto"/>
+          <w:right w:val="single" w:sz="4" w:space="1" w:color="auto"/>
+        </w:pBdr>
+      </w:pPr>
+      <w:r>
+        <w:t xml:space="preserve">&lt; </w:t>
+      </w:r>
+      <w:proofErr w:type="gramStart"/>
+      <w:r>
+        <w:t>a ,</w:t>
+      </w:r>
+      <w:proofErr w:type="gramEnd"/>
+      <w:r>
+        <w:t xml:space="preserve"> _ID , 2 &gt;</w:t>
+      </w:r>
+    </w:p>
+    <w:p>
+      <w:pPr>
+        <w:pBdr>
+          <w:top w:val="single" w:sz="4" w:space="1" w:color="auto"/>
+          <w:left w:val="single" w:sz="4" w:space="1" w:color="auto"/>
+          <w:bottom w:val="single" w:sz="4" w:space="1" w:color="auto"/>
+          <w:right w:val="single" w:sz="4" w:space="1" w:color="auto"/>
+        </w:pBdr>
+      </w:pPr>
+      <w:r>
+        <w:t xml:space="preserve">&lt; </w:t>
+      </w:r>
+      <w:proofErr w:type="gramStart"/>
+      <w:r>
+        <w:t>= ,</w:t>
+      </w:r>
+      <w:proofErr w:type="gramEnd"/>
+      <w:r>
+        <w:t xml:space="preserve"> _OP , _ &gt;</w:t>
+      </w:r>
+    </w:p>
+    <w:p>
+      <w:pPr>
+        <w:pBdr>
+          <w:top w:val="single" w:sz="4" w:space="1" w:color="auto"/>
+          <w:left w:val="single" w:sz="4" w:space="1" w:color="auto"/>
+          <w:bottom w:val="single" w:sz="4" w:space="1" w:color="auto"/>
+          <w:right w:val="single" w:sz="4" w:space="1" w:color="auto"/>
+        </w:pBdr>
+      </w:pPr>
+      <w:r>
+        <w:t>&lt; 不能识别的字符 , _ERROR , _ &gt;</w:t>
+      </w:r>
+    </w:p>
+    <w:p>
+      <w:pPr>
+        <w:pBdr>
+          <w:top w:val="single" w:sz="4" w:space="1" w:color="auto"/>
+          <w:left w:val="single" w:sz="4" w:space="1" w:color="auto"/>
+          <w:bottom w:val="single" w:sz="4" w:space="1" w:color="auto"/>
+          <w:right w:val="single" w:sz="4" w:space="1" w:color="auto"/>
+        </w:pBdr>
+      </w:pPr>
+      <w:r>
+        <w:t>&lt; 不能识别的字符 , _ERROR , _ &gt;</w:t>
+      </w:r>
+    </w:p>
+    <w:p>
+      <w:pPr>
+        <w:pBdr>
+          <w:top w:val="single" w:sz="4" w:space="1" w:color="auto"/>
+          <w:left w:val="single" w:sz="4" w:space="1" w:color="auto"/>
+          <w:bottom w:val="single" w:sz="4" w:space="1" w:color="auto"/>
+          <w:right w:val="single" w:sz="4" w:space="1" w:color="auto"/>
+        </w:pBdr>
+      </w:pPr>
+      <w:proofErr w:type="gramStart"/>
+      <w:r>
+        <w:t>&lt; ;</w:t>
+      </w:r>
+      <w:proofErr w:type="gramEnd"/>
+      <w:r>
+        <w:t xml:space="preserve"> , _DELIMITER , _ &gt;</w:t>
+      </w:r>
+    </w:p>
+    <w:p>
+      <w:pPr>
+        <w:pBdr>
+          <w:top w:val="single" w:sz="4" w:space="1" w:color="auto"/>
+          <w:left w:val="single" w:sz="4" w:space="1" w:color="auto"/>
+          <w:bottom w:val="single" w:sz="4" w:space="1" w:color="auto"/>
+          <w:right w:val="single" w:sz="4" w:space="1" w:color="auto"/>
+        </w:pBdr>
+      </w:pPr>
+      <w:proofErr w:type="gramStart"/>
+      <w:r>
+        <w:t>&lt; }</w:t>
+      </w:r>
+      <w:proofErr w:type="gramEnd"/>
+      <w:r>
+        <w:t xml:space="preserve"> , _DELIMITER , _ &gt;</w:t>
+      </w:r>
+    </w:p>
+    <w:p>
+      <w:pPr>
+        <w:pBdr>
+          <w:top w:val="single" w:sz="4" w:space="1" w:color="auto"/>
+          <w:left w:val="single" w:sz="4" w:space="1" w:color="auto"/>
+          <w:bottom w:val="single" w:sz="4" w:space="1" w:color="auto"/>
+          <w:right w:val="single" w:sz="4" w:space="1" w:color="auto"/>
+        </w:pBdr>
+      </w:pPr>
+      <w:r>
+        <w:t xml:space="preserve">&lt; </w:t>
+      </w:r>
+      <w:proofErr w:type="gramStart"/>
+      <w:r>
+        <w:t>$ ,</w:t>
+      </w:r>
+      <w:proofErr w:type="gramEnd"/>
+      <w:r>
+        <w:t xml:space="preserve"> _SPECIAL , _ &gt;</w:t>
+      </w:r>
+    </w:p>
+    <w:p>
+      <w:pPr>
+        <w:pBdr>
+          <w:top w:val="single" w:sz="4" w:space="1" w:color="auto"/>
+          <w:left w:val="single" w:sz="4" w:space="1" w:color="auto"/>
+          <w:bottom w:val="single" w:sz="4" w:space="1" w:color="auto"/>
+          <w:right w:val="single" w:sz="4" w:space="1" w:color="auto"/>
+        </w:pBdr>
+      </w:pPr>
+    </w:p>
+    <w:p>
+      <w:pPr>
+        <w:pBdr>
+          <w:top w:val="single" w:sz="4" w:space="1" w:color="auto"/>
+          <w:left w:val="single" w:sz="4" w:space="1" w:color="auto"/>
+          <w:bottom w:val="single" w:sz="4" w:space="1" w:color="auto"/>
+          <w:right w:val="single" w:sz="4" w:space="1" w:color="auto"/>
+        </w:pBdr>
+        <w:rPr>
+          <w:b/>
+        </w:rPr>
+      </w:pPr>
+      <w:r>
+        <w:rPr>
+          <w:rFonts w:hint="eastAsia"/>
+          <w:b/>
+        </w:rPr>
+        <w:t>符号表如下</w:t>
+      </w:r>
+      <w:r>
+        <w:rPr>
+          <w:b/>
+        </w:rPr>
+        <w:t>:</w:t>
+      </w:r>
+    </w:p>
+    <w:p>
+      <w:pPr>
+        <w:pBdr>
+          <w:top w:val="single" w:sz="4" w:space="1" w:color="auto"/>
+          <w:left w:val="single" w:sz="4" w:space="1" w:color="auto"/>
+          <w:bottom w:val="single" w:sz="4" w:space="1" w:color="auto"/>
+          <w:right w:val="single" w:sz="4" w:space="1" w:color="auto"/>
+        </w:pBdr>
+      </w:pPr>
+      <w:r>
+        <w:t>0</w:t>
+      </w:r>
+      <w:r>
+        <w:tab/>
+        <w:t>include</w:t>
+      </w:r>
+    </w:p>
+    <w:p>
+      <w:pPr>
+        <w:pBdr>
+          <w:top w:val="single" w:sz="4" w:space="1" w:color="auto"/>
+          <w:left w:val="single" w:sz="4" w:space="1" w:color="auto"/>
+          <w:bottom w:val="single" w:sz="4" w:space="1" w:color="auto"/>
+          <w:right w:val="single" w:sz="4" w:space="1" w:color="auto"/>
+        </w:pBdr>
+      </w:pPr>
+      <w:r>
+        <w:t>1</w:t>
+      </w:r>
+      <w:r>
+        <w:tab/>
+        <w:t>main</w:t>
+      </w:r>
+    </w:p>
+    <w:p>
+      <w:pPr>
+        <w:pBdr>
+          <w:top w:val="single" w:sz="4" w:space="1" w:color="auto"/>
+          <w:left w:val="single" w:sz="4" w:space="1" w:color="auto"/>
+          <w:bottom w:val="single" w:sz="4" w:space="1" w:color="auto"/>
+          <w:right w:val="single" w:sz="4" w:space="1" w:color="auto"/>
+        </w:pBdr>
+      </w:pPr>
+      <w:r>
+        <w:t>2</w:t>
+      </w:r>
+      <w:r>
+        <w:tab/>
+        <w:t>a</w:t>
+      </w:r>
+    </w:p>
+    <w:p>
+      <w:pPr>
+        <w:pBdr>
+          <w:top w:val="single" w:sz="4" w:space="1" w:color="auto"/>
+          <w:left w:val="single" w:sz="4" w:space="1" w:color="auto"/>
+          <w:bottom w:val="single" w:sz="4" w:space="1" w:color="auto"/>
+          <w:right w:val="single" w:sz="4" w:space="1" w:color="auto"/>
+        </w:pBdr>
+      </w:pPr>
+      <w:r>
+        <w:t>3</w:t>
+      </w:r>
+      <w:r>
+        <w:tab/>
+        <w:t>b</w:t>
+      </w:r>
+    </w:p>
+    <w:p>
+      <w:pPr>
+        <w:pBdr>
+          <w:top w:val="single" w:sz="4" w:space="1" w:color="auto"/>
+          <w:left w:val="single" w:sz="4" w:space="1" w:color="auto"/>
+          <w:bottom w:val="single" w:sz="4" w:space="1" w:color="auto"/>
+          <w:right w:val="single" w:sz="4" w:space="1" w:color="auto"/>
+        </w:pBdr>
+      </w:pPr>
+      <w:r>
+        <w:t>4</w:t>
+      </w:r>
+      <w:r>
+        <w:tab/>
+      </w:r>
       <w:proofErr w:type="spellStart"/>
       <w:r>
-        <w:t>int</w:t>
+        <w:t>printf</w:t>
       </w:r>
       <w:proofErr w:type="spellEnd"/>
-      <w:r>
-        <w:t xml:space="preserve"> , 关键字 &gt;</w:t>
-      </w:r>
-    </w:p>
-    <w:p>
-      <w:pPr>
-        <w:pBdr>
-          <w:top w:val="single" w:sz="4" w:space="1" w:color="auto"/>
-          <w:left w:val="single" w:sz="4" w:space="1" w:color="auto"/>
-          <w:bottom w:val="single" w:sz="4" w:space="1" w:color="auto"/>
-          <w:right w:val="single" w:sz="4" w:space="1" w:color="auto"/>
-        </w:pBdr>
-      </w:pPr>
-      <w:r>
-        <w:t>&lt; main , 标识符 , 1 &gt;</w:t>
-      </w:r>
-    </w:p>
-    <w:p>
-      <w:pPr>
-        <w:pBdr>
-          <w:top w:val="single" w:sz="4" w:space="1" w:color="auto"/>
-          <w:left w:val="single" w:sz="4" w:space="1" w:color="auto"/>
-          <w:bottom w:val="single" w:sz="4" w:space="1" w:color="auto"/>
-          <w:right w:val="single" w:sz="4" w:space="1" w:color="auto"/>
-        </w:pBdr>
-      </w:pPr>
-      <w:r>
-        <w:t>&lt; ( , 界符 &gt;</w:t>
-      </w:r>
-    </w:p>
-    <w:p>
-      <w:pPr>
-        <w:pBdr>
-          <w:top w:val="single" w:sz="4" w:space="1" w:color="auto"/>
-          <w:left w:val="single" w:sz="4" w:space="1" w:color="auto"/>
-          <w:bottom w:val="single" w:sz="4" w:space="1" w:color="auto"/>
-          <w:right w:val="single" w:sz="4" w:space="1" w:color="auto"/>
-        </w:pBdr>
-      </w:pPr>
-      <w:r>
-        <w:t>&lt; ) , 界符 &gt;</w:t>
-      </w:r>
-    </w:p>
-    <w:p>
-      <w:pPr>
-        <w:pBdr>
-          <w:top w:val="single" w:sz="4" w:space="1" w:color="auto"/>
-          <w:left w:val="single" w:sz="4" w:space="1" w:color="auto"/>
-          <w:bottom w:val="single" w:sz="4" w:space="1" w:color="auto"/>
-          <w:right w:val="single" w:sz="4" w:space="1" w:color="auto"/>
-        </w:pBdr>
-      </w:pPr>
-      <w:r>
-        <w:t>&lt; { , 界符 &gt;</w:t>
-      </w:r>
-    </w:p>
-    <w:p>
-      <w:pPr>
-        <w:pBdr>
-          <w:top w:val="single" w:sz="4" w:space="1" w:color="auto"/>
-          <w:left w:val="single" w:sz="4" w:space="1" w:color="auto"/>
-          <w:bottom w:val="single" w:sz="4" w:space="1" w:color="auto"/>
-          <w:right w:val="single" w:sz="4" w:space="1" w:color="auto"/>
-        </w:pBdr>
-      </w:pPr>
-      <w:r>
-        <w:t xml:space="preserve">&lt; </w:t>
-      </w:r>
-      <w:proofErr w:type="spellStart"/>
-      <w:r>
-        <w:t>int</w:t>
-      </w:r>
-      <w:proofErr w:type="spellEnd"/>
-      <w:r>
-        <w:t xml:space="preserve"> , 关键字 &gt;</w:t>
-      </w:r>
-    </w:p>
-    <w:p>
-      <w:pPr>
-        <w:pBdr>
-          <w:top w:val="single" w:sz="4" w:space="1" w:color="auto"/>
-          <w:left w:val="single" w:sz="4" w:space="1" w:color="auto"/>
-          <w:bottom w:val="single" w:sz="4" w:space="1" w:color="auto"/>
-          <w:right w:val="single" w:sz="4" w:space="1" w:color="auto"/>
-        </w:pBdr>
-      </w:pPr>
-      <w:r>
-        <w:t>&lt; a , 标识符 , 2 &gt;</w:t>
-      </w:r>
-    </w:p>
-    <w:p>
-      <w:pPr>
-        <w:pBdr>
-          <w:top w:val="single" w:sz="4" w:space="1" w:color="auto"/>
-          <w:left w:val="single" w:sz="4" w:space="1" w:color="auto"/>
-          <w:bottom w:val="single" w:sz="4" w:space="1" w:color="auto"/>
-          <w:right w:val="single" w:sz="4" w:space="1" w:color="auto"/>
-        </w:pBdr>
-      </w:pPr>
-      <w:r>
-        <w:t>&lt; = , 操作符 &gt;</w:t>
-      </w:r>
-    </w:p>
-    <w:p>
-      <w:pPr>
-        <w:pBdr>
-          <w:top w:val="single" w:sz="4" w:space="1" w:color="auto"/>
-          <w:left w:val="single" w:sz="4" w:space="1" w:color="auto"/>
-          <w:bottom w:val="single" w:sz="4" w:space="1" w:color="auto"/>
-          <w:right w:val="single" w:sz="4" w:space="1" w:color="auto"/>
-        </w:pBdr>
-      </w:pPr>
-      <w:r>
-        <w:t>&lt; 0 , 整数常量 , 1 &gt;</w:t>
-      </w:r>
-    </w:p>
-    <w:p>
-      <w:pPr>
-        <w:pBdr>
-          <w:top w:val="single" w:sz="4" w:space="1" w:color="auto"/>
-          <w:left w:val="single" w:sz="4" w:space="1" w:color="auto"/>
-          <w:bottom w:val="single" w:sz="4" w:space="1" w:color="auto"/>
-          <w:right w:val="single" w:sz="4" w:space="1" w:color="auto"/>
-        </w:pBdr>
-      </w:pPr>
-      <w:r>
-        <w:t>&lt; ; , 界符 &gt;</w:t>
-      </w:r>
-    </w:p>
-    <w:p>
-      <w:pPr>
-        <w:pBdr>
-          <w:top w:val="single" w:sz="4" w:space="1" w:color="auto"/>
-          <w:left w:val="single" w:sz="4" w:space="1" w:color="auto"/>
-          <w:bottom w:val="single" w:sz="4" w:space="1" w:color="auto"/>
-          <w:right w:val="single" w:sz="4" w:space="1" w:color="auto"/>
-        </w:pBdr>
-      </w:pPr>
-      <w:r>
-        <w:t>&lt; double , 关键字 &gt;</w:t>
-      </w:r>
-    </w:p>
-    <w:p>
-      <w:pPr>
-        <w:pBdr>
-          <w:top w:val="single" w:sz="4" w:space="1" w:color="auto"/>
-          <w:left w:val="single" w:sz="4" w:space="1" w:color="auto"/>
-          <w:bottom w:val="single" w:sz="4" w:space="1" w:color="auto"/>
-          <w:right w:val="single" w:sz="4" w:space="1" w:color="auto"/>
-        </w:pBdr>
-      </w:pPr>
-      <w:r>
-        <w:t>&lt; b , 标识符 , 3 &gt;</w:t>
-      </w:r>
-    </w:p>
-    <w:p>
-      <w:pPr>
-        <w:pBdr>
-          <w:top w:val="single" w:sz="4" w:space="1" w:color="auto"/>
-          <w:left w:val="single" w:sz="4" w:space="1" w:color="auto"/>
-          <w:bottom w:val="single" w:sz="4" w:space="1" w:color="auto"/>
-          <w:right w:val="single" w:sz="4" w:space="1" w:color="auto"/>
-        </w:pBdr>
-      </w:pPr>
-      <w:r>
-        <w:t>&lt; = , 操作符 &gt;</w:t>
-      </w:r>
-    </w:p>
-    <w:p>
-      <w:pPr>
-        <w:pBdr>
-          <w:top w:val="single" w:sz="4" w:space="1" w:color="auto"/>
-          <w:left w:val="single" w:sz="4" w:space="1" w:color="auto"/>
-          <w:bottom w:val="single" w:sz="4" w:space="1" w:color="auto"/>
-          <w:right w:val="single" w:sz="4" w:space="1" w:color="auto"/>
-        </w:pBdr>
-      </w:pPr>
-      <w:r>
-        <w:t>&lt; - , 操作符 &gt;</w:t>
-      </w:r>
-    </w:p>
-    <w:p>
-      <w:pPr>
-        <w:pBdr>
-          <w:top w:val="single" w:sz="4" w:space="1" w:color="auto"/>
-          <w:left w:val="single" w:sz="4" w:space="1" w:color="auto"/>
-          <w:bottom w:val="single" w:sz="4" w:space="1" w:color="auto"/>
-          <w:right w:val="single" w:sz="4" w:space="1" w:color="auto"/>
-        </w:pBdr>
-      </w:pPr>
-      <w:r>
-        <w:t>&lt; 1.23 , 浮点数常量 , 2 &gt;</w:t>
-      </w:r>
-    </w:p>
-    <w:p>
-      <w:pPr>
-        <w:pBdr>
-          <w:top w:val="single" w:sz="4" w:space="1" w:color="auto"/>
-          <w:left w:val="single" w:sz="4" w:space="1" w:color="auto"/>
-          <w:bottom w:val="single" w:sz="4" w:space="1" w:color="auto"/>
-          <w:right w:val="single" w:sz="4" w:space="1" w:color="auto"/>
-        </w:pBdr>
-      </w:pPr>
-      <w:r>
-        <w:t>&lt; ; , 界符 &gt;</w:t>
-      </w:r>
-    </w:p>
-    <w:p>
-      <w:pPr>
-        <w:pBdr>
-          <w:top w:val="single" w:sz="4" w:space="1" w:color="auto"/>
-          <w:left w:val="single" w:sz="4" w:space="1" w:color="auto"/>
-          <w:bottom w:val="single" w:sz="4" w:space="1" w:color="auto"/>
-          <w:right w:val="single" w:sz="4" w:space="1" w:color="auto"/>
-        </w:pBdr>
-      </w:pPr>
-      <w:r>
-        <w:t>&lt; a , 标识符 , 2 &gt;</w:t>
-      </w:r>
-    </w:p>
-    <w:p>
-      <w:pPr>
-        <w:pBdr>
-          <w:top w:val="single" w:sz="4" w:space="1" w:color="auto"/>
-          <w:left w:val="single" w:sz="4" w:space="1" w:color="auto"/>
-          <w:bottom w:val="single" w:sz="4" w:space="1" w:color="auto"/>
-          <w:right w:val="single" w:sz="4" w:space="1" w:color="auto"/>
-        </w:pBdr>
-      </w:pPr>
-      <w:r>
-        <w:t>&lt; = , 操作符 &gt;</w:t>
-      </w:r>
-    </w:p>
-    <w:p>
-      <w:pPr>
-        <w:pBdr>
-          <w:top w:val="single" w:sz="4" w:space="1" w:color="auto"/>
-          <w:left w:val="single" w:sz="4" w:space="1" w:color="auto"/>
-          <w:bottom w:val="single" w:sz="4" w:space="1" w:color="auto"/>
-          <w:right w:val="single" w:sz="4" w:space="1" w:color="auto"/>
-        </w:pBdr>
-      </w:pPr>
-      <w:r>
-        <w:t>&lt; a , 标识符 , 2 &gt;</w:t>
-      </w:r>
-    </w:p>
-    <w:p>
-      <w:pPr>
-        <w:pBdr>
-          <w:top w:val="single" w:sz="4" w:space="1" w:color="auto"/>
-          <w:left w:val="single" w:sz="4" w:space="1" w:color="auto"/>
-          <w:bottom w:val="single" w:sz="4" w:space="1" w:color="auto"/>
-          <w:right w:val="single" w:sz="4" w:space="1" w:color="auto"/>
-        </w:pBdr>
-      </w:pPr>
-      <w:r>
-        <w:t>&lt; + , 操作符 &gt;</w:t>
-      </w:r>
-    </w:p>
-    <w:p>
-      <w:pPr>
-        <w:pBdr>
-          <w:top w:val="single" w:sz="4" w:space="1" w:color="auto"/>
-          <w:left w:val="single" w:sz="4" w:space="1" w:color="auto"/>
-          <w:bottom w:val="single" w:sz="4" w:space="1" w:color="auto"/>
-          <w:right w:val="single" w:sz="4" w:space="1" w:color="auto"/>
-        </w:pBdr>
-      </w:pPr>
-      <w:r>
-        <w:t>&lt; 1 , 整数常量 , 3 &gt;</w:t>
-      </w:r>
-    </w:p>
-    <w:p>
-      <w:pPr>
-        <w:pBdr>
-          <w:top w:val="single" w:sz="4" w:space="1" w:color="auto"/>
-          <w:left w:val="single" w:sz="4" w:space="1" w:color="auto"/>
-          <w:bottom w:val="single" w:sz="4" w:space="1" w:color="auto"/>
-          <w:right w:val="single" w:sz="4" w:space="1" w:color="auto"/>
-        </w:pBdr>
-      </w:pPr>
-      <w:r>
-        <w:t>&lt; ; , 界符 &gt;</w:t>
-      </w:r>
-    </w:p>
-    <w:p>
-      <w:pPr>
-        <w:pBdr>
-          <w:top w:val="single" w:sz="4" w:space="1" w:color="auto"/>
-          <w:left w:val="single" w:sz="4" w:space="1" w:color="auto"/>
-          <w:bottom w:val="single" w:sz="4" w:space="1" w:color="auto"/>
-          <w:right w:val="single" w:sz="4" w:space="1" w:color="auto"/>
-        </w:pBdr>
-      </w:pPr>
-      <w:r>
-        <w:t>&lt; if , 关键字 &gt;</w:t>
-      </w:r>
-    </w:p>
-    <w:p>
-      <w:pPr>
-        <w:pBdr>
-          <w:top w:val="single" w:sz="4" w:space="1" w:color="auto"/>
-          <w:left w:val="single" w:sz="4" w:space="1" w:color="auto"/>
-          <w:bottom w:val="single" w:sz="4" w:space="1" w:color="auto"/>
-          <w:right w:val="single" w:sz="4" w:space="1" w:color="auto"/>
-        </w:pBdr>
-      </w:pPr>
-      <w:r>
-        <w:t>&lt; ( , 界符 &gt;</w:t>
-      </w:r>
-    </w:p>
-    <w:p>
-      <w:pPr>
-        <w:pBdr>
-          <w:top w:val="single" w:sz="4" w:space="1" w:color="auto"/>
-          <w:left w:val="single" w:sz="4" w:space="1" w:color="auto"/>
-          <w:bottom w:val="single" w:sz="4" w:space="1" w:color="auto"/>
-          <w:right w:val="single" w:sz="4" w:space="1" w:color="auto"/>
-        </w:pBdr>
-      </w:pPr>
-      <w:r>
-        <w:t>&lt; a , 标识符 , 2 &gt;</w:t>
-      </w:r>
-    </w:p>
-    <w:p>
-      <w:pPr>
-        <w:pBdr>
-          <w:top w:val="single" w:sz="4" w:space="1" w:color="auto"/>
-          <w:left w:val="single" w:sz="4" w:space="1" w:color="auto"/>
-          <w:bottom w:val="single" w:sz="4" w:space="1" w:color="auto"/>
-          <w:right w:val="single" w:sz="4" w:space="1" w:color="auto"/>
-        </w:pBdr>
-      </w:pPr>
-      <w:r>
-        <w:t>&lt; &gt; , 操作符 &gt;</w:t>
-      </w:r>
-    </w:p>
-    <w:p>
-      <w:pPr>
-        <w:pBdr>
-          <w:top w:val="single" w:sz="4" w:space="1" w:color="auto"/>
-          <w:left w:val="single" w:sz="4" w:space="1" w:color="auto"/>
-          <w:bottom w:val="single" w:sz="4" w:space="1" w:color="auto"/>
-          <w:right w:val="single" w:sz="4" w:space="1" w:color="auto"/>
-        </w:pBdr>
-      </w:pPr>
-      <w:r>
-        <w:t>&lt; 0 , 整数常量 , 1 &gt;</w:t>
-      </w:r>
-    </w:p>
-    <w:p>
-      <w:pPr>
-        <w:pBdr>
-          <w:top w:val="single" w:sz="4" w:space="1" w:color="auto"/>
-          <w:left w:val="single" w:sz="4" w:space="1" w:color="auto"/>
-          <w:bottom w:val="single" w:sz="4" w:space="1" w:color="auto"/>
-          <w:right w:val="single" w:sz="4" w:space="1" w:color="auto"/>
-        </w:pBdr>
-      </w:pPr>
-      <w:r>
-        <w:t>&lt; &amp;&amp; , 操作符 &gt;</w:t>
-      </w:r>
-    </w:p>
-    <w:p>
-      <w:pPr>
-        <w:pBdr>
-          <w:top w:val="single" w:sz="4" w:space="1" w:color="auto"/>
-          <w:left w:val="single" w:sz="4" w:space="1" w:color="auto"/>
-          <w:bottom w:val="single" w:sz="4" w:space="1" w:color="auto"/>
-          <w:right w:val="single" w:sz="4" w:space="1" w:color="auto"/>
-        </w:pBdr>
-      </w:pPr>
-      <w:r>
-        <w:t>&lt; b , 标识符 , 3 &gt;</w:t>
-      </w:r>
-    </w:p>
-    <w:p>
-      <w:pPr>
-        <w:pBdr>
-          <w:top w:val="single" w:sz="4" w:space="1" w:color="auto"/>
-          <w:left w:val="single" w:sz="4" w:space="1" w:color="auto"/>
-          <w:bottom w:val="single" w:sz="4" w:space="1" w:color="auto"/>
-          <w:right w:val="single" w:sz="4" w:space="1" w:color="auto"/>
-        </w:pBdr>
-      </w:pPr>
-      <w:r>
-        <w:t>&lt; &lt; , 操作符 &gt;</w:t>
-      </w:r>
-    </w:p>
-    <w:p>
-      <w:pPr>
-        <w:pBdr>
-          <w:top w:val="single" w:sz="4" w:space="1" w:color="auto"/>
-          <w:left w:val="single" w:sz="4" w:space="1" w:color="auto"/>
-          <w:bottom w:val="single" w:sz="4" w:space="1" w:color="auto"/>
-          <w:right w:val="single" w:sz="4" w:space="1" w:color="auto"/>
-        </w:pBdr>
-      </w:pPr>
-      <w:r>
-        <w:t>&lt; 1 , 整数常量 , 3 &gt;</w:t>
-      </w:r>
-    </w:p>
-    <w:p>
-      <w:pPr>
-        <w:pBdr>
-          <w:top w:val="single" w:sz="4" w:space="1" w:color="auto"/>
-          <w:left w:val="single" w:sz="4" w:space="1" w:color="auto"/>
-          <w:bottom w:val="single" w:sz="4" w:space="1" w:color="auto"/>
-          <w:right w:val="single" w:sz="4" w:space="1" w:color="auto"/>
-        </w:pBdr>
-      </w:pPr>
-      <w:r>
-        <w:t>&lt; ) , 界符 &gt;</w:t>
-      </w:r>
-    </w:p>
-    <w:p>
-      <w:pPr>
-        <w:pBdr>
-          <w:top w:val="single" w:sz="4" w:space="1" w:color="auto"/>
-          <w:left w:val="single" w:sz="4" w:space="1" w:color="auto"/>
-          <w:bottom w:val="single" w:sz="4" w:space="1" w:color="auto"/>
-          <w:right w:val="single" w:sz="4" w:space="1" w:color="auto"/>
-        </w:pBdr>
-      </w:pPr>
-      <w:r>
-        <w:t>&lt; { , 界符 &gt;</w:t>
-      </w:r>
-    </w:p>
-    <w:p>
-      <w:pPr>
-        <w:pBdr>
-          <w:top w:val="single" w:sz="4" w:space="1" w:color="auto"/>
-          <w:left w:val="single" w:sz="4" w:space="1" w:color="auto"/>
-          <w:bottom w:val="single" w:sz="4" w:space="1" w:color="auto"/>
-          <w:right w:val="single" w:sz="4" w:space="1" w:color="auto"/>
-        </w:pBdr>
-      </w:pPr>
-      <w:r>
-        <w:t>&lt; a , 标识符 , 2 &gt;</w:t>
-      </w:r>
-    </w:p>
-    <w:p>
-      <w:pPr>
-        <w:pBdr>
-          <w:top w:val="single" w:sz="4" w:space="1" w:color="auto"/>
-          <w:left w:val="single" w:sz="4" w:space="1" w:color="auto"/>
-          <w:bottom w:val="single" w:sz="4" w:space="1" w:color="auto"/>
-          <w:right w:val="single" w:sz="4" w:space="1" w:color="auto"/>
-        </w:pBdr>
-      </w:pPr>
-      <w:r>
-        <w:t>&lt; ++ , 操作符 &gt;</w:t>
-      </w:r>
-    </w:p>
-    <w:p>
-      <w:pPr>
-        <w:pBdr>
-          <w:top w:val="single" w:sz="4" w:space="1" w:color="auto"/>
-          <w:left w:val="single" w:sz="4" w:space="1" w:color="auto"/>
-          <w:bottom w:val="single" w:sz="4" w:space="1" w:color="auto"/>
-          <w:right w:val="single" w:sz="4" w:space="1" w:color="auto"/>
-        </w:pBdr>
-      </w:pPr>
-      <w:r>
-        <w:t>&lt; ; , 界符 &gt;</w:t>
-      </w:r>
-    </w:p>
-    <w:p>
-      <w:pPr>
-        <w:pBdr>
-          <w:top w:val="single" w:sz="4" w:space="1" w:color="auto"/>
-          <w:left w:val="single" w:sz="4" w:space="1" w:color="auto"/>
-          <w:bottom w:val="single" w:sz="4" w:space="1" w:color="auto"/>
-          <w:right w:val="single" w:sz="4" w:space="1" w:color="auto"/>
-        </w:pBdr>
-      </w:pPr>
-      <w:r>
-        <w:t>&lt; } , 界符 &gt;</w:t>
-      </w:r>
-    </w:p>
-    <w:p>
-      <w:pPr>
-        <w:pBdr>
-          <w:top w:val="single" w:sz="4" w:space="1" w:color="auto"/>
-          <w:left w:val="single" w:sz="4" w:space="1" w:color="auto"/>
-          <w:bottom w:val="single" w:sz="4" w:space="1" w:color="auto"/>
-          <w:right w:val="single" w:sz="4" w:space="1" w:color="auto"/>
-        </w:pBdr>
-      </w:pPr>
-      <w:r>
-        <w:t>&lt; else , 关键字 &gt;</w:t>
-      </w:r>
-    </w:p>
-    <w:p>
-      <w:pPr>
-        <w:pBdr>
-          <w:top w:val="single" w:sz="4" w:space="1" w:color="auto"/>
-          <w:left w:val="single" w:sz="4" w:space="1" w:color="auto"/>
-          <w:bottom w:val="single" w:sz="4" w:space="1" w:color="auto"/>
-          <w:right w:val="single" w:sz="4" w:space="1" w:color="auto"/>
-        </w:pBdr>
-      </w:pPr>
-      <w:r>
-        <w:t>&lt; { , 界符 &gt;</w:t>
-      </w:r>
-    </w:p>
-    <w:p>
-      <w:pPr>
-        <w:pBdr>
-          <w:top w:val="single" w:sz="4" w:space="1" w:color="auto"/>
-          <w:left w:val="single" w:sz="4" w:space="1" w:color="auto"/>
-          <w:bottom w:val="single" w:sz="4" w:space="1" w:color="auto"/>
-          <w:right w:val="single" w:sz="4" w:space="1" w:color="auto"/>
-        </w:pBdr>
-      </w:pPr>
-      <w:r>
-        <w:t>&lt; a , 标识符 , 2 &gt;</w:t>
-      </w:r>
-    </w:p>
-    <w:p>
-      <w:pPr>
-        <w:pBdr>
-          <w:top w:val="single" w:sz="4" w:space="1" w:color="auto"/>
-          <w:left w:val="single" w:sz="4" w:space="1" w:color="auto"/>
-          <w:bottom w:val="single" w:sz="4" w:space="1" w:color="auto"/>
-          <w:right w:val="single" w:sz="4" w:space="1" w:color="auto"/>
-        </w:pBdr>
-      </w:pPr>
-      <w:r>
-        <w:t>&lt; /= , 操作符 &gt;</w:t>
-      </w:r>
-    </w:p>
-    <w:p>
-      <w:pPr>
-        <w:pBdr>
-          <w:top w:val="single" w:sz="4" w:space="1" w:color="auto"/>
-          <w:left w:val="single" w:sz="4" w:space="1" w:color="auto"/>
-          <w:bottom w:val="single" w:sz="4" w:space="1" w:color="auto"/>
-          <w:right w:val="single" w:sz="4" w:space="1" w:color="auto"/>
-        </w:pBdr>
-      </w:pPr>
-      <w:r>
-        <w:t>&lt; 5 , 整数常量 , 4 &gt;</w:t>
-      </w:r>
-    </w:p>
-    <w:p>
-      <w:pPr>
-        <w:pBdr>
-          <w:top w:val="single" w:sz="4" w:space="1" w:color="auto"/>
-          <w:left w:val="single" w:sz="4" w:space="1" w:color="auto"/>
-          <w:bottom w:val="single" w:sz="4" w:space="1" w:color="auto"/>
-          <w:right w:val="single" w:sz="4" w:space="1" w:color="auto"/>
-        </w:pBdr>
-      </w:pPr>
-      <w:r>
-        <w:lastRenderedPageBreak/>
-        <w:t>&lt; ; , 界符 &gt;</w:t>
-      </w:r>
-    </w:p>
-    <w:p>
-      <w:pPr>
-        <w:pBdr>
-          <w:top w:val="single" w:sz="4" w:space="1" w:color="auto"/>
-          <w:left w:val="single" w:sz="4" w:space="1" w:color="auto"/>
-          <w:bottom w:val="single" w:sz="4" w:space="1" w:color="auto"/>
-          <w:right w:val="single" w:sz="4" w:space="1" w:color="auto"/>
-        </w:pBdr>
-      </w:pPr>
-      <w:r>
-        <w:t>&lt; } , 界符 &gt;</w:t>
-      </w:r>
-    </w:p>
-    <w:p>
-      <w:pPr>
-        <w:pBdr>
-          <w:top w:val="single" w:sz="4" w:space="1" w:color="auto"/>
-          <w:left w:val="single" w:sz="4" w:space="1" w:color="auto"/>
-          <w:bottom w:val="single" w:sz="4" w:space="1" w:color="auto"/>
-          <w:right w:val="single" w:sz="4" w:space="1" w:color="auto"/>
-        </w:pBdr>
-      </w:pPr>
-      <w:r>
-        <w:t>&lt; while , 关键字 &gt;</w:t>
-      </w:r>
-    </w:p>
-    <w:p>
-      <w:pPr>
-        <w:pBdr>
-          <w:top w:val="single" w:sz="4" w:space="1" w:color="auto"/>
-          <w:left w:val="single" w:sz="4" w:space="1" w:color="auto"/>
-          <w:bottom w:val="single" w:sz="4" w:space="1" w:color="auto"/>
-          <w:right w:val="single" w:sz="4" w:space="1" w:color="auto"/>
-        </w:pBdr>
-      </w:pPr>
-      <w:r>
-        <w:t>&lt; ( , 界符 &gt;</w:t>
-      </w:r>
-    </w:p>
-    <w:p>
-      <w:pPr>
-        <w:pBdr>
-          <w:top w:val="single" w:sz="4" w:space="1" w:color="auto"/>
-          <w:left w:val="single" w:sz="4" w:space="1" w:color="auto"/>
-          <w:bottom w:val="single" w:sz="4" w:space="1" w:color="auto"/>
-          <w:right w:val="single" w:sz="4" w:space="1" w:color="auto"/>
-        </w:pBdr>
-      </w:pPr>
-      <w:r>
-        <w:t>&lt; a , 标识符 , 2 &gt;</w:t>
-      </w:r>
-    </w:p>
-    <w:p>
-      <w:pPr>
-        <w:pBdr>
-          <w:top w:val="single" w:sz="4" w:space="1" w:color="auto"/>
-          <w:left w:val="single" w:sz="4" w:space="1" w:color="auto"/>
-          <w:bottom w:val="single" w:sz="4" w:space="1" w:color="auto"/>
-          <w:right w:val="single" w:sz="4" w:space="1" w:color="auto"/>
-        </w:pBdr>
-      </w:pPr>
-      <w:r>
-        <w:t>&lt; &gt; , 操作符 &gt;</w:t>
-      </w:r>
-    </w:p>
-    <w:p>
-      <w:pPr>
-        <w:pBdr>
-          <w:top w:val="single" w:sz="4" w:space="1" w:color="auto"/>
-          <w:left w:val="single" w:sz="4" w:space="1" w:color="auto"/>
-          <w:bottom w:val="single" w:sz="4" w:space="1" w:color="auto"/>
-          <w:right w:val="single" w:sz="4" w:space="1" w:color="auto"/>
-        </w:pBdr>
-      </w:pPr>
-      <w:r>
-        <w:t>&lt; 0 , 整数常量 , 1 &gt;</w:t>
-      </w:r>
-    </w:p>
-    <w:p>
-      <w:pPr>
-        <w:pBdr>
-          <w:top w:val="single" w:sz="4" w:space="1" w:color="auto"/>
-          <w:left w:val="single" w:sz="4" w:space="1" w:color="auto"/>
-          <w:bottom w:val="single" w:sz="4" w:space="1" w:color="auto"/>
-          <w:right w:val="single" w:sz="4" w:space="1" w:color="auto"/>
-        </w:pBdr>
-      </w:pPr>
-      <w:r>
-        <w:t>&lt; ) , 界符 &gt;</w:t>
-      </w:r>
-    </w:p>
-    <w:p>
-      <w:pPr>
-        <w:pBdr>
-          <w:top w:val="single" w:sz="4" w:space="1" w:color="auto"/>
-          <w:left w:val="single" w:sz="4" w:space="1" w:color="auto"/>
-          <w:bottom w:val="single" w:sz="4" w:space="1" w:color="auto"/>
-          <w:right w:val="single" w:sz="4" w:space="1" w:color="auto"/>
-        </w:pBdr>
-      </w:pPr>
-      <w:r>
-        <w:t>&lt; { , 界符 &gt;</w:t>
-      </w:r>
-    </w:p>
-    <w:p>
-      <w:pPr>
-        <w:pBdr>
-          <w:top w:val="single" w:sz="4" w:space="1" w:color="auto"/>
-          <w:left w:val="single" w:sz="4" w:space="1" w:color="auto"/>
-          <w:bottom w:val="single" w:sz="4" w:space="1" w:color="auto"/>
-          <w:right w:val="single" w:sz="4" w:space="1" w:color="auto"/>
-        </w:pBdr>
-      </w:pPr>
-      <w:r>
-        <w:t xml:space="preserve">&lt; </w:t>
-      </w:r>
-      <w:proofErr w:type="spellStart"/>
-      <w:r>
-        <w:t>printf</w:t>
-      </w:r>
-      <w:proofErr w:type="spellEnd"/>
-      <w:r>
-        <w:t xml:space="preserve"> , 标识符 , 4 &gt;</w:t>
-      </w:r>
-    </w:p>
-    <w:p>
-      <w:pPr>
-        <w:pBdr>
-          <w:top w:val="single" w:sz="4" w:space="1" w:color="auto"/>
-          <w:left w:val="single" w:sz="4" w:space="1" w:color="auto"/>
-          <w:bottom w:val="single" w:sz="4" w:space="1" w:color="auto"/>
-          <w:right w:val="single" w:sz="4" w:space="1" w:color="auto"/>
-        </w:pBdr>
-      </w:pPr>
-      <w:r>
-        <w:t>&lt; ( , 界符 &gt;</w:t>
-      </w:r>
-    </w:p>
-    <w:p>
-      <w:pPr>
-        <w:pBdr>
-          <w:top w:val="single" w:sz="4" w:space="1" w:color="auto"/>
-          <w:left w:val="single" w:sz="4" w:space="1" w:color="auto"/>
-          <w:bottom w:val="single" w:sz="4" w:space="1" w:color="auto"/>
-          <w:right w:val="single" w:sz="4" w:space="1" w:color="auto"/>
-        </w:pBdr>
-      </w:pPr>
-      <w:r>
-        <w:t>&lt; "1234567890" , 字符串常量 , 5 &gt;</w:t>
-      </w:r>
-    </w:p>
-    <w:p>
-      <w:pPr>
-        <w:pBdr>
-          <w:top w:val="single" w:sz="4" w:space="1" w:color="auto"/>
-          <w:left w:val="single" w:sz="4" w:space="1" w:color="auto"/>
-          <w:bottom w:val="single" w:sz="4" w:space="1" w:color="auto"/>
-          <w:right w:val="single" w:sz="4" w:space="1" w:color="auto"/>
-        </w:pBdr>
-      </w:pPr>
-      <w:r>
-        <w:t>&lt; ) , 界符 &gt;</w:t>
-      </w:r>
-    </w:p>
-    <w:p>
-      <w:pPr>
-        <w:pBdr>
-          <w:top w:val="single" w:sz="4" w:space="1" w:color="auto"/>
-          <w:left w:val="single" w:sz="4" w:space="1" w:color="auto"/>
-          <w:bottom w:val="single" w:sz="4" w:space="1" w:color="auto"/>
-          <w:right w:val="single" w:sz="4" w:space="1" w:color="auto"/>
-        </w:pBdr>
-      </w:pPr>
-      <w:r>
-        <w:t>&lt; ; , 界符 &gt;</w:t>
-      </w:r>
-    </w:p>
-    <w:p>
-      <w:pPr>
-        <w:pBdr>
-          <w:top w:val="single" w:sz="4" w:space="1" w:color="auto"/>
-          <w:left w:val="single" w:sz="4" w:space="1" w:color="auto"/>
-          <w:bottom w:val="single" w:sz="4" w:space="1" w:color="auto"/>
-          <w:right w:val="single" w:sz="4" w:space="1" w:color="auto"/>
-        </w:pBdr>
-      </w:pPr>
-      <w:r>
-        <w:t>&lt; } , 界符 &gt;</w:t>
-      </w:r>
-    </w:p>
-    <w:p>
-      <w:pPr>
-        <w:pBdr>
-          <w:top w:val="single" w:sz="4" w:space="1" w:color="auto"/>
-          <w:left w:val="single" w:sz="4" w:space="1" w:color="auto"/>
-          <w:bottom w:val="single" w:sz="4" w:space="1" w:color="auto"/>
-          <w:right w:val="single" w:sz="4" w:space="1" w:color="auto"/>
-        </w:pBdr>
-      </w:pPr>
-      <w:r>
-        <w:t>&lt; switch , 关键字 &gt;</w:t>
-      </w:r>
-    </w:p>
-    <w:p>
-      <w:pPr>
-        <w:pBdr>
-          <w:top w:val="single" w:sz="4" w:space="1" w:color="auto"/>
-          <w:left w:val="single" w:sz="4" w:space="1" w:color="auto"/>
-          <w:bottom w:val="single" w:sz="4" w:space="1" w:color="auto"/>
-          <w:right w:val="single" w:sz="4" w:space="1" w:color="auto"/>
-        </w:pBdr>
-      </w:pPr>
-      <w:r>
-        <w:t>&lt; ( , 界符 &gt;</w:t>
-      </w:r>
-    </w:p>
-    <w:p>
-      <w:pPr>
-        <w:pBdr>
-          <w:top w:val="single" w:sz="4" w:space="1" w:color="auto"/>
-          <w:left w:val="single" w:sz="4" w:space="1" w:color="auto"/>
-          <w:bottom w:val="single" w:sz="4" w:space="1" w:color="auto"/>
-          <w:right w:val="single" w:sz="4" w:space="1" w:color="auto"/>
-        </w:pBdr>
-      </w:pPr>
-      <w:r>
-        <w:t>&lt; a , 标识符 , 2 &gt;</w:t>
-      </w:r>
-    </w:p>
-    <w:p>
-      <w:pPr>
-        <w:pBdr>
-          <w:top w:val="single" w:sz="4" w:space="1" w:color="auto"/>
-          <w:left w:val="single" w:sz="4" w:space="1" w:color="auto"/>
-          <w:bottom w:val="single" w:sz="4" w:space="1" w:color="auto"/>
-          <w:right w:val="single" w:sz="4" w:space="1" w:color="auto"/>
-        </w:pBdr>
-      </w:pPr>
-      <w:r>
-        <w:t>&lt; ) , 界符 &gt;</w:t>
-      </w:r>
-    </w:p>
-    <w:p>
-      <w:pPr>
-        <w:pBdr>
-          <w:top w:val="single" w:sz="4" w:space="1" w:color="auto"/>
-          <w:left w:val="single" w:sz="4" w:space="1" w:color="auto"/>
-          <w:bottom w:val="single" w:sz="4" w:space="1" w:color="auto"/>
-          <w:right w:val="single" w:sz="4" w:space="1" w:color="auto"/>
-        </w:pBdr>
-      </w:pPr>
-      <w:r>
-        <w:t>&lt; { , 界符 &gt;</w:t>
-      </w:r>
-    </w:p>
-    <w:p>
-      <w:pPr>
-        <w:pBdr>
-          <w:top w:val="single" w:sz="4" w:space="1" w:color="auto"/>
-          <w:left w:val="single" w:sz="4" w:space="1" w:color="auto"/>
-          <w:bottom w:val="single" w:sz="4" w:space="1" w:color="auto"/>
-          <w:right w:val="single" w:sz="4" w:space="1" w:color="auto"/>
-        </w:pBdr>
-      </w:pPr>
-      <w:r>
-        <w:t>&lt; case , 关键字 &gt;</w:t>
-      </w:r>
-    </w:p>
-    <w:p>
-      <w:pPr>
-        <w:pBdr>
-          <w:top w:val="single" w:sz="4" w:space="1" w:color="auto"/>
-          <w:left w:val="single" w:sz="4" w:space="1" w:color="auto"/>
-          <w:bottom w:val="single" w:sz="4" w:space="1" w:color="auto"/>
-          <w:right w:val="single" w:sz="4" w:space="1" w:color="auto"/>
-        </w:pBdr>
-      </w:pPr>
-      <w:r>
-        <w:t>&lt; 1 , 整数常量 , 3 &gt;</w:t>
-      </w:r>
-    </w:p>
-    <w:p>
-      <w:pPr>
-        <w:pBdr>
-          <w:top w:val="single" w:sz="4" w:space="1" w:color="auto"/>
-          <w:left w:val="single" w:sz="4" w:space="1" w:color="auto"/>
-          <w:bottom w:val="single" w:sz="4" w:space="1" w:color="auto"/>
-          <w:right w:val="single" w:sz="4" w:space="1" w:color="auto"/>
-        </w:pBdr>
-      </w:pPr>
-      <w:r>
-        <w:t>&lt; : , 界符 &gt;</w:t>
-      </w:r>
-    </w:p>
-    <w:p>
-      <w:pPr>
-        <w:pBdr>
-          <w:top w:val="single" w:sz="4" w:space="1" w:color="auto"/>
-          <w:left w:val="single" w:sz="4" w:space="1" w:color="auto"/>
-          <w:bottom w:val="single" w:sz="4" w:space="1" w:color="auto"/>
-          <w:right w:val="single" w:sz="4" w:space="1" w:color="auto"/>
-        </w:pBdr>
-      </w:pPr>
-      <w:r>
-        <w:t>&lt; break , 关键字 &gt;</w:t>
-      </w:r>
-    </w:p>
-    <w:p>
-      <w:pPr>
-        <w:pBdr>
-          <w:top w:val="single" w:sz="4" w:space="1" w:color="auto"/>
-          <w:left w:val="single" w:sz="4" w:space="1" w:color="auto"/>
-          <w:bottom w:val="single" w:sz="4" w:space="1" w:color="auto"/>
-          <w:right w:val="single" w:sz="4" w:space="1" w:color="auto"/>
-        </w:pBdr>
-      </w:pPr>
-      <w:r>
-        <w:t>&lt; ; , 界符 &gt;</w:t>
-      </w:r>
-    </w:p>
-    <w:p>
-      <w:pPr>
-        <w:pBdr>
-          <w:top w:val="single" w:sz="4" w:space="1" w:color="auto"/>
-          <w:left w:val="single" w:sz="4" w:space="1" w:color="auto"/>
-          <w:bottom w:val="single" w:sz="4" w:space="1" w:color="auto"/>
-          <w:right w:val="single" w:sz="4" w:space="1" w:color="auto"/>
-        </w:pBdr>
-      </w:pPr>
-      <w:r>
-        <w:t>&lt; default , 关键字 &gt;</w:t>
-      </w:r>
-    </w:p>
-    <w:p>
-      <w:pPr>
-        <w:pBdr>
-          <w:top w:val="single" w:sz="4" w:space="1" w:color="auto"/>
-          <w:left w:val="single" w:sz="4" w:space="1" w:color="auto"/>
-          <w:bottom w:val="single" w:sz="4" w:space="1" w:color="auto"/>
-          <w:right w:val="single" w:sz="4" w:space="1" w:color="auto"/>
-        </w:pBdr>
-      </w:pPr>
-      <w:r>
-        <w:t>&lt; : , 界符 &gt;</w:t>
-      </w:r>
-    </w:p>
-    <w:p>
-      <w:pPr>
-        <w:pBdr>
-          <w:top w:val="single" w:sz="4" w:space="1" w:color="auto"/>
-          <w:left w:val="single" w:sz="4" w:space="1" w:color="auto"/>
-          <w:bottom w:val="single" w:sz="4" w:space="1" w:color="auto"/>
-          <w:right w:val="single" w:sz="4" w:space="1" w:color="auto"/>
-        </w:pBdr>
-      </w:pPr>
-      <w:r>
-        <w:t>&lt; a , 标识符 , 2 &gt;</w:t>
-      </w:r>
-    </w:p>
-    <w:p>
-      <w:pPr>
-        <w:pBdr>
-          <w:top w:val="single" w:sz="4" w:space="1" w:color="auto"/>
-          <w:left w:val="single" w:sz="4" w:space="1" w:color="auto"/>
-          <w:bottom w:val="single" w:sz="4" w:space="1" w:color="auto"/>
-          <w:right w:val="single" w:sz="4" w:space="1" w:color="auto"/>
-        </w:pBdr>
-      </w:pPr>
-      <w:r>
-        <w:t>&lt; = , 操作符 &gt;</w:t>
-      </w:r>
-    </w:p>
-    <w:p>
-      <w:pPr>
-        <w:pBdr>
-          <w:top w:val="single" w:sz="4" w:space="1" w:color="auto"/>
-          <w:left w:val="single" w:sz="4" w:space="1" w:color="auto"/>
-          <w:bottom w:val="single" w:sz="4" w:space="1" w:color="auto"/>
-          <w:right w:val="single" w:sz="4" w:space="1" w:color="auto"/>
-        </w:pBdr>
-      </w:pPr>
-      <w:r>
-        <w:t>&lt; 1 , 整数常量 , 3 &gt;</w:t>
-      </w:r>
-    </w:p>
-    <w:p>
-      <w:pPr>
-        <w:pBdr>
-          <w:top w:val="single" w:sz="4" w:space="1" w:color="auto"/>
-          <w:left w:val="single" w:sz="4" w:space="1" w:color="auto"/>
-          <w:bottom w:val="single" w:sz="4" w:space="1" w:color="auto"/>
-          <w:right w:val="single" w:sz="4" w:space="1" w:color="auto"/>
-        </w:pBdr>
-      </w:pPr>
-      <w:r>
-        <w:t>&lt; ; , 界符 &gt;</w:t>
-      </w:r>
-    </w:p>
-    <w:p>
-      <w:pPr>
-        <w:pBdr>
-          <w:top w:val="single" w:sz="4" w:space="1" w:color="auto"/>
-          <w:left w:val="single" w:sz="4" w:space="1" w:color="auto"/>
-          <w:bottom w:val="single" w:sz="4" w:space="1" w:color="auto"/>
-          <w:right w:val="single" w:sz="4" w:space="1" w:color="auto"/>
-        </w:pBdr>
-      </w:pPr>
-      <w:r>
-        <w:t>&lt; } , 界符 &gt;</w:t>
-      </w:r>
-    </w:p>
-    <w:p>
-      <w:pPr>
-        <w:pBdr>
-          <w:top w:val="single" w:sz="4" w:space="1" w:color="auto"/>
-          <w:left w:val="single" w:sz="4" w:space="1" w:color="auto"/>
-          <w:bottom w:val="single" w:sz="4" w:space="1" w:color="auto"/>
-          <w:right w:val="single" w:sz="4" w:space="1" w:color="auto"/>
-        </w:pBdr>
-      </w:pPr>
-      <w:r>
-        <w:t>&lt; char , 关键字 &gt;</w:t>
-      </w:r>
-    </w:p>
-    <w:p>
-      <w:pPr>
-        <w:pBdr>
-          <w:top w:val="single" w:sz="4" w:space="1" w:color="auto"/>
-          <w:left w:val="single" w:sz="4" w:space="1" w:color="auto"/>
-          <w:bottom w:val="single" w:sz="4" w:space="1" w:color="auto"/>
-          <w:right w:val="single" w:sz="4" w:space="1" w:color="auto"/>
-        </w:pBdr>
-      </w:pPr>
-      <w:r>
-        <w:t>&lt; xyz , 标识符 , 5 &gt;</w:t>
-      </w:r>
-    </w:p>
-    <w:p>
-      <w:pPr>
-        <w:pBdr>
-          <w:top w:val="single" w:sz="4" w:space="1" w:color="auto"/>
-          <w:left w:val="single" w:sz="4" w:space="1" w:color="auto"/>
-          <w:bottom w:val="single" w:sz="4" w:space="1" w:color="auto"/>
-          <w:right w:val="single" w:sz="4" w:space="1" w:color="auto"/>
-        </w:pBdr>
-      </w:pPr>
-      <w:r>
-        <w:t>&lt; = , 操作符 &gt;</w:t>
-      </w:r>
-    </w:p>
-    <w:p>
-      <w:pPr>
-        <w:pBdr>
-          <w:top w:val="single" w:sz="4" w:space="1" w:color="auto"/>
-          <w:left w:val="single" w:sz="4" w:space="1" w:color="auto"/>
-          <w:bottom w:val="single" w:sz="4" w:space="1" w:color="auto"/>
-          <w:right w:val="single" w:sz="4" w:space="1" w:color="auto"/>
-        </w:pBdr>
-      </w:pPr>
-      <w:r>
-        <w:t>&lt; 'a' , 字符常量 , 6 &gt;</w:t>
-      </w:r>
-    </w:p>
-    <w:p>
-      <w:pPr>
-        <w:pBdr>
-          <w:top w:val="single" w:sz="4" w:space="1" w:color="auto"/>
-          <w:left w:val="single" w:sz="4" w:space="1" w:color="auto"/>
-          <w:bottom w:val="single" w:sz="4" w:space="1" w:color="auto"/>
-          <w:right w:val="single" w:sz="4" w:space="1" w:color="auto"/>
-        </w:pBdr>
-      </w:pPr>
-      <w:r>
-        <w:t>&lt; ; , 界符 &gt;</w:t>
-      </w:r>
-    </w:p>
-    <w:p>
-      <w:pPr>
-        <w:pBdr>
-          <w:top w:val="single" w:sz="4" w:space="1" w:color="auto"/>
-          <w:left w:val="single" w:sz="4" w:space="1" w:color="auto"/>
-          <w:bottom w:val="single" w:sz="4" w:space="1" w:color="auto"/>
-          <w:right w:val="single" w:sz="4" w:space="1" w:color="auto"/>
-        </w:pBdr>
-      </w:pPr>
-      <w:r>
-        <w:t>&lt; char , 关键字 &gt;</w:t>
-      </w:r>
-    </w:p>
-    <w:p>
-      <w:pPr>
-        <w:pBdr>
-          <w:top w:val="single" w:sz="4" w:space="1" w:color="auto"/>
-          <w:left w:val="single" w:sz="4" w:space="1" w:color="auto"/>
-          <w:bottom w:val="single" w:sz="4" w:space="1" w:color="auto"/>
-          <w:right w:val="single" w:sz="4" w:space="1" w:color="auto"/>
-        </w:pBdr>
-      </w:pPr>
-      <w:r>
-        <w:t>&lt; c , 标识符 , 6 &gt;</w:t>
-      </w:r>
-    </w:p>
-    <w:p>
-      <w:pPr>
-        <w:pBdr>
-          <w:top w:val="single" w:sz="4" w:space="1" w:color="auto"/>
-          <w:left w:val="single" w:sz="4" w:space="1" w:color="auto"/>
-          <w:bottom w:val="single" w:sz="4" w:space="1" w:color="auto"/>
-          <w:right w:val="single" w:sz="4" w:space="1" w:color="auto"/>
-        </w:pBdr>
-      </w:pPr>
-      <w:r>
-        <w:t>&lt; = , 操作符 &gt;</w:t>
-      </w:r>
-    </w:p>
-    <w:p>
-      <w:pPr>
-        <w:pBdr>
-          <w:top w:val="single" w:sz="4" w:space="1" w:color="auto"/>
-          <w:left w:val="single" w:sz="4" w:space="1" w:color="auto"/>
-          <w:bottom w:val="single" w:sz="4" w:space="1" w:color="auto"/>
-          <w:right w:val="single" w:sz="4" w:space="1" w:color="auto"/>
-        </w:pBdr>
-      </w:pPr>
-      <w:r>
-        <w:t>&lt; '\t' , 字符常量 , 7 &gt;</w:t>
-      </w:r>
-    </w:p>
-    <w:p>
-      <w:pPr>
-        <w:pBdr>
-          <w:top w:val="single" w:sz="4" w:space="1" w:color="auto"/>
-          <w:left w:val="single" w:sz="4" w:space="1" w:color="auto"/>
-          <w:bottom w:val="single" w:sz="4" w:space="1" w:color="auto"/>
-          <w:right w:val="single" w:sz="4" w:space="1" w:color="auto"/>
-        </w:pBdr>
-      </w:pPr>
-      <w:r>
-        <w:t>&lt; ; , 界符 &gt;</w:t>
-      </w:r>
-    </w:p>
-    <w:p>
-      <w:pPr>
-        <w:pBdr>
-          <w:top w:val="single" w:sz="4" w:space="1" w:color="auto"/>
-          <w:left w:val="single" w:sz="4" w:space="1" w:color="auto"/>
-          <w:bottom w:val="single" w:sz="4" w:space="1" w:color="auto"/>
-          <w:right w:val="single" w:sz="4" w:space="1" w:color="auto"/>
-        </w:pBdr>
-      </w:pPr>
-      <w:r>
-        <w:t>&lt; c , 标识符 , 6 &gt;</w:t>
-      </w:r>
-    </w:p>
-    <w:p>
-      <w:pPr>
-        <w:pBdr>
-          <w:top w:val="single" w:sz="4" w:space="1" w:color="auto"/>
-          <w:left w:val="single" w:sz="4" w:space="1" w:color="auto"/>
-          <w:bottom w:val="single" w:sz="4" w:space="1" w:color="auto"/>
-          <w:right w:val="single" w:sz="4" w:space="1" w:color="auto"/>
-        </w:pBdr>
-      </w:pPr>
-      <w:r>
-        <w:t>&lt; = , 操作符 &gt;</w:t>
-      </w:r>
-    </w:p>
-    <w:p>
-      <w:pPr>
-        <w:pBdr>
-          <w:top w:val="single" w:sz="4" w:space="1" w:color="auto"/>
-          <w:left w:val="single" w:sz="4" w:space="1" w:color="auto"/>
-          <w:bottom w:val="single" w:sz="4" w:space="1" w:color="auto"/>
-          <w:right w:val="single" w:sz="4" w:space="1" w:color="auto"/>
-        </w:pBdr>
-      </w:pPr>
-      <w:r>
-        <w:lastRenderedPageBreak/>
-        <w:t>Error: 非法的转义字符</w:t>
-      </w:r>
-    </w:p>
-    <w:p>
-      <w:pPr>
-        <w:pBdr>
-          <w:top w:val="single" w:sz="4" w:space="1" w:color="auto"/>
-          <w:left w:val="single" w:sz="4" w:space="1" w:color="auto"/>
-          <w:bottom w:val="single" w:sz="4" w:space="1" w:color="auto"/>
-          <w:right w:val="single" w:sz="4" w:space="1" w:color="auto"/>
-        </w:pBdr>
-      </w:pPr>
-      <w:r>
-        <w:t>&lt; ; , 界符 &gt;</w:t>
-      </w:r>
-    </w:p>
-    <w:p>
-      <w:pPr>
-        <w:pBdr>
-          <w:top w:val="single" w:sz="4" w:space="1" w:color="auto"/>
-          <w:left w:val="single" w:sz="4" w:space="1" w:color="auto"/>
-          <w:bottom w:val="single" w:sz="4" w:space="1" w:color="auto"/>
-          <w:right w:val="single" w:sz="4" w:space="1" w:color="auto"/>
-        </w:pBdr>
-      </w:pPr>
-      <w:r>
-        <w:t>&lt; xyz , 标识符 , 5 &gt;</w:t>
-      </w:r>
-    </w:p>
-    <w:p>
-      <w:pPr>
-        <w:pBdr>
-          <w:top w:val="single" w:sz="4" w:space="1" w:color="auto"/>
-          <w:left w:val="single" w:sz="4" w:space="1" w:color="auto"/>
-          <w:bottom w:val="single" w:sz="4" w:space="1" w:color="auto"/>
-          <w:right w:val="single" w:sz="4" w:space="1" w:color="auto"/>
-        </w:pBdr>
-      </w:pPr>
-      <w:r>
-        <w:t>&lt; = , 操作符 &gt;</w:t>
-      </w:r>
-    </w:p>
-    <w:p>
-      <w:pPr>
-        <w:pBdr>
-          <w:top w:val="single" w:sz="4" w:space="1" w:color="auto"/>
-          <w:left w:val="single" w:sz="4" w:space="1" w:color="auto"/>
-          <w:bottom w:val="single" w:sz="4" w:space="1" w:color="auto"/>
-          <w:right w:val="single" w:sz="4" w:space="1" w:color="auto"/>
-        </w:pBdr>
-      </w:pPr>
-      <w:r>
-        <w:t>Error: 字符常量长度大于1</w:t>
-      </w:r>
-    </w:p>
-    <w:p>
-      <w:pPr>
-        <w:pBdr>
-          <w:top w:val="single" w:sz="4" w:space="1" w:color="auto"/>
-          <w:left w:val="single" w:sz="4" w:space="1" w:color="auto"/>
-          <w:bottom w:val="single" w:sz="4" w:space="1" w:color="auto"/>
-          <w:right w:val="single" w:sz="4" w:space="1" w:color="auto"/>
-        </w:pBdr>
-      </w:pPr>
-      <w:r>
-        <w:t>&lt; ; , 界符 &gt;</w:t>
-      </w:r>
-    </w:p>
-    <w:p>
-      <w:pPr>
-        <w:pBdr>
-          <w:top w:val="single" w:sz="4" w:space="1" w:color="auto"/>
-          <w:left w:val="single" w:sz="4" w:space="1" w:color="auto"/>
-          <w:bottom w:val="single" w:sz="4" w:space="1" w:color="auto"/>
-          <w:right w:val="single" w:sz="4" w:space="1" w:color="auto"/>
-        </w:pBdr>
-      </w:pPr>
-      <w:r>
-        <w:t>&lt; b , 标识符 , 3 &gt;</w:t>
-      </w:r>
-    </w:p>
-    <w:p>
-      <w:pPr>
-        <w:pBdr>
-          <w:top w:val="single" w:sz="4" w:space="1" w:color="auto"/>
-          <w:left w:val="single" w:sz="4" w:space="1" w:color="auto"/>
-          <w:bottom w:val="single" w:sz="4" w:space="1" w:color="auto"/>
-          <w:right w:val="single" w:sz="4" w:space="1" w:color="auto"/>
-        </w:pBdr>
-      </w:pPr>
-      <w:r>
-        <w:t>&lt; = , 操作符 &gt;</w:t>
-      </w:r>
-    </w:p>
-    <w:p>
-      <w:pPr>
-        <w:pBdr>
-          <w:top w:val="single" w:sz="4" w:space="1" w:color="auto"/>
-          <w:left w:val="single" w:sz="4" w:space="1" w:color="auto"/>
-          <w:bottom w:val="single" w:sz="4" w:space="1" w:color="auto"/>
-          <w:right w:val="single" w:sz="4" w:space="1" w:color="auto"/>
-        </w:pBdr>
-      </w:pPr>
-      <w:r>
-        <w:t>Error: 非法的浮点数常量</w:t>
-      </w:r>
-    </w:p>
-    <w:p>
-      <w:pPr>
-        <w:pBdr>
-          <w:top w:val="single" w:sz="4" w:space="1" w:color="auto"/>
-          <w:left w:val="single" w:sz="4" w:space="1" w:color="auto"/>
-          <w:bottom w:val="single" w:sz="4" w:space="1" w:color="auto"/>
-          <w:right w:val="single" w:sz="4" w:space="1" w:color="auto"/>
-        </w:pBdr>
-      </w:pPr>
-      <w:r>
-        <w:t>&lt; ; , 界符 &gt;</w:t>
-      </w:r>
-    </w:p>
-    <w:p>
-      <w:pPr>
-        <w:pBdr>
-          <w:top w:val="single" w:sz="4" w:space="1" w:color="auto"/>
-          <w:left w:val="single" w:sz="4" w:space="1" w:color="auto"/>
-          <w:bottom w:val="single" w:sz="4" w:space="1" w:color="auto"/>
-          <w:right w:val="single" w:sz="4" w:space="1" w:color="auto"/>
-        </w:pBdr>
-      </w:pPr>
-      <w:r>
-        <w:t>&lt; a , 标识符 , 2 &gt;</w:t>
-      </w:r>
-    </w:p>
-    <w:p>
-      <w:pPr>
-        <w:pBdr>
-          <w:top w:val="single" w:sz="4" w:space="1" w:color="auto"/>
-          <w:left w:val="single" w:sz="4" w:space="1" w:color="auto"/>
-          <w:bottom w:val="single" w:sz="4" w:space="1" w:color="auto"/>
-          <w:right w:val="single" w:sz="4" w:space="1" w:color="auto"/>
-        </w:pBdr>
-      </w:pPr>
-      <w:r>
-        <w:t>&lt; = , 操作符 &gt;</w:t>
-      </w:r>
-    </w:p>
-    <w:p>
-      <w:pPr>
-        <w:pBdr>
-          <w:top w:val="single" w:sz="4" w:space="1" w:color="auto"/>
-          <w:left w:val="single" w:sz="4" w:space="1" w:color="auto"/>
-          <w:bottom w:val="single" w:sz="4" w:space="1" w:color="auto"/>
-          <w:right w:val="single" w:sz="4" w:space="1" w:color="auto"/>
-        </w:pBdr>
-      </w:pPr>
-      <w:r>
-        <w:t>Error: 不能识别的字符</w:t>
-      </w:r>
-    </w:p>
-    <w:p>
-      <w:pPr>
-        <w:pBdr>
-          <w:top w:val="single" w:sz="4" w:space="1" w:color="auto"/>
-          <w:left w:val="single" w:sz="4" w:space="1" w:color="auto"/>
-          <w:bottom w:val="single" w:sz="4" w:space="1" w:color="auto"/>
-          <w:right w:val="single" w:sz="4" w:space="1" w:color="auto"/>
-        </w:pBdr>
-      </w:pPr>
-      <w:r>
-        <w:t>Error: 不能识别的字符</w:t>
-      </w:r>
-    </w:p>
-    <w:p>
-      <w:pPr>
-        <w:pBdr>
-          <w:top w:val="single" w:sz="4" w:space="1" w:color="auto"/>
-          <w:left w:val="single" w:sz="4" w:space="1" w:color="auto"/>
-          <w:bottom w:val="single" w:sz="4" w:space="1" w:color="auto"/>
-          <w:right w:val="single" w:sz="4" w:space="1" w:color="auto"/>
-        </w:pBdr>
-      </w:pPr>
-      <w:r>
-        <w:t>&lt; ; , 界符 &gt;</w:t>
-      </w:r>
-    </w:p>
-    <w:p>
-      <w:pPr>
-        <w:pBdr>
-          <w:top w:val="single" w:sz="4" w:space="1" w:color="auto"/>
-          <w:left w:val="single" w:sz="4" w:space="1" w:color="auto"/>
-          <w:bottom w:val="single" w:sz="4" w:space="1" w:color="auto"/>
-          <w:right w:val="single" w:sz="4" w:space="1" w:color="auto"/>
-        </w:pBdr>
-      </w:pPr>
-      <w:r>
-        <w:t>&lt; } , 界符 &gt;</w:t>
-      </w:r>
-    </w:p>
-    <w:p>
-      <w:pPr>
-        <w:pBdr>
-          <w:top w:val="single" w:sz="4" w:space="1" w:color="auto"/>
-          <w:left w:val="single" w:sz="4" w:space="1" w:color="auto"/>
-          <w:bottom w:val="single" w:sz="4" w:space="1" w:color="auto"/>
-          <w:right w:val="single" w:sz="4" w:space="1" w:color="auto"/>
-        </w:pBdr>
-      </w:pPr>
-      <w:r>
-        <w:t>&lt; $ , 特殊符号 &gt;</w:t>
-      </w:r>
-    </w:p>
-    <w:p>
-      <w:pPr>
-        <w:pBdr>
-          <w:top w:val="single" w:sz="4" w:space="1" w:color="auto"/>
-          <w:left w:val="single" w:sz="4" w:space="1" w:color="auto"/>
-          <w:bottom w:val="single" w:sz="4" w:space="1" w:color="auto"/>
-          <w:right w:val="single" w:sz="4" w:space="1" w:color="auto"/>
-        </w:pBdr>
-      </w:pPr>
-    </w:p>
-    <w:p>
-      <w:pPr>
-        <w:pBdr>
-          <w:top w:val="single" w:sz="4" w:space="1" w:color="auto"/>
-          <w:left w:val="single" w:sz="4" w:space="1" w:color="auto"/>
-          <w:bottom w:val="single" w:sz="4" w:space="1" w:color="auto"/>
-          <w:right w:val="single" w:sz="4" w:space="1" w:color="auto"/>
-        </w:pBdr>
-        <w:rPr>
-          <w:b/>
-        </w:rPr>
-      </w:pPr>
-      <w:r>
-        <w:rPr>
-          <w:rFonts w:hint="eastAsia"/>
-          <w:b/>
-        </w:rPr>
-        <w:t>符号表如下</w:t>
-      </w:r>
-      <w:r>
-        <w:rPr>
-          <w:b/>
-        </w:rPr>
-        <w:t>:</w:t>
-      </w:r>
-    </w:p>
-    <w:p>
-      <w:pPr>
-        <w:pBdr>
-          <w:top w:val="single" w:sz="4" w:space="1" w:color="auto"/>
-          <w:left w:val="single" w:sz="4" w:space="1" w:color="auto"/>
-          <w:bottom w:val="single" w:sz="4" w:space="1" w:color="auto"/>
-          <w:right w:val="single" w:sz="4" w:space="1" w:color="auto"/>
-        </w:pBdr>
-      </w:pPr>
-      <w:r>
-        <w:t>0   include</w:t>
-      </w:r>
-    </w:p>
-    <w:p>
-      <w:pPr>
-        <w:pBdr>
-          <w:top w:val="single" w:sz="4" w:space="1" w:color="auto"/>
-          <w:left w:val="single" w:sz="4" w:space="1" w:color="auto"/>
-          <w:bottom w:val="single" w:sz="4" w:space="1" w:color="auto"/>
-          <w:right w:val="single" w:sz="4" w:space="1" w:color="auto"/>
-        </w:pBdr>
-      </w:pPr>
-      <w:r>
-        <w:t>1   main</w:t>
-      </w:r>
-    </w:p>
-    <w:p>
-      <w:pPr>
-        <w:pBdr>
-          <w:top w:val="single" w:sz="4" w:space="1" w:color="auto"/>
-          <w:left w:val="single" w:sz="4" w:space="1" w:color="auto"/>
-          <w:bottom w:val="single" w:sz="4" w:space="1" w:color="auto"/>
-          <w:right w:val="single" w:sz="4" w:space="1" w:color="auto"/>
-        </w:pBdr>
-      </w:pPr>
-      <w:r>
-        <w:t>2   a</w:t>
-      </w:r>
-    </w:p>
-    <w:p>
-      <w:pPr>
-        <w:pBdr>
-          <w:top w:val="single" w:sz="4" w:space="1" w:color="auto"/>
-          <w:left w:val="single" w:sz="4" w:space="1" w:color="auto"/>
-          <w:bottom w:val="single" w:sz="4" w:space="1" w:color="auto"/>
-          <w:right w:val="single" w:sz="4" w:space="1" w:color="auto"/>
-        </w:pBdr>
-      </w:pPr>
-      <w:r>
-        <w:t>3   b</w:t>
-      </w:r>
-    </w:p>
-    <w:p>
-      <w:pPr>
-        <w:pBdr>
-          <w:top w:val="single" w:sz="4" w:space="1" w:color="auto"/>
-          <w:left w:val="single" w:sz="4" w:space="1" w:color="auto"/>
-          <w:bottom w:val="single" w:sz="4" w:space="1" w:color="auto"/>
-          <w:right w:val="single" w:sz="4" w:space="1" w:color="auto"/>
-        </w:pBdr>
-      </w:pPr>
-      <w:r>
-        <w:t xml:space="preserve">4   </w:t>
-      </w:r>
-      <w:proofErr w:type="spellStart"/>
-      <w:r>
-        <w:t>printf</w:t>
-      </w:r>
-      <w:proofErr w:type="spellEnd"/>
-    </w:p>
-    <w:p>
-      <w:pPr>
-        <w:pBdr>
-          <w:top w:val="single" w:sz="4" w:space="1" w:color="auto"/>
-          <w:left w:val="single" w:sz="4" w:space="1" w:color="auto"/>
-          <w:bottom w:val="single" w:sz="4" w:space="1" w:color="auto"/>
-          <w:right w:val="single" w:sz="4" w:space="1" w:color="auto"/>
-        </w:pBdr>
-      </w:pPr>
-      <w:r>
-        <w:t>5   xyz</w:t>
-      </w:r>
-    </w:p>
-    <w:p>
-      <w:pPr>
-        <w:pBdr>
-          <w:top w:val="single" w:sz="4" w:space="1" w:color="auto"/>
-          <w:left w:val="single" w:sz="4" w:space="1" w:color="auto"/>
-          <w:bottom w:val="single" w:sz="4" w:space="1" w:color="auto"/>
-          <w:right w:val="single" w:sz="4" w:space="1" w:color="auto"/>
-        </w:pBdr>
-      </w:pPr>
-      <w:r>
-        <w:t>6   c</w:t>
-      </w:r>
-    </w:p>
-    <w:p>
-      <w:pPr>
-        <w:pBdr>
-          <w:top w:val="single" w:sz="4" w:space="1" w:color="auto"/>
-          <w:left w:val="single" w:sz="4" w:space="1" w:color="auto"/>
-          <w:bottom w:val="single" w:sz="4" w:space="1" w:color="auto"/>
-          <w:right w:val="single" w:sz="4" w:space="1" w:color="auto"/>
-        </w:pBdr>
-      </w:pPr>
-    </w:p>
-    <w:p>
-      <w:pPr>
-        <w:pBdr>
-          <w:top w:val="single" w:sz="4" w:space="1" w:color="auto"/>
-          <w:left w:val="single" w:sz="4" w:space="1" w:color="auto"/>
-          <w:bottom w:val="single" w:sz="4" w:space="1" w:color="auto"/>
-          <w:right w:val="single" w:sz="4" w:space="1" w:color="auto"/>
-        </w:pBdr>
-        <w:rPr>
-          <w:b/>
-        </w:rPr>
-      </w:pPr>
-      <w:r>
-        <w:rPr>
-          <w:rFonts w:hint="eastAsia"/>
-          <w:b/>
-        </w:rPr>
-        <w:t>常量表如下</w:t>
-      </w:r>
-      <w:r>
-        <w:rPr>
-          <w:b/>
-        </w:rPr>
-        <w:t>:</w:t>
-      </w:r>
-    </w:p>
-    <w:p>
-      <w:pPr>
-        <w:pBdr>
-          <w:top w:val="single" w:sz="4" w:space="1" w:color="auto"/>
-          <w:left w:val="single" w:sz="4" w:space="1" w:color="auto"/>
-          <w:bottom w:val="single" w:sz="4" w:space="1" w:color="auto"/>
-          <w:right w:val="single" w:sz="4" w:space="1" w:color="auto"/>
-        </w:pBdr>
-      </w:pPr>
-      <w:r>
-        <w:t>0   "</w:t>
-      </w:r>
-      <w:proofErr w:type="spellStart"/>
-      <w:r>
-        <w:t>stdio.h</w:t>
-      </w:r>
-      <w:proofErr w:type="spellEnd"/>
-      <w:r>
-        <w:t>"</w:t>
-      </w:r>
-    </w:p>
-    <w:p>
-      <w:pPr>
-        <w:pBdr>
-          <w:top w:val="single" w:sz="4" w:space="1" w:color="auto"/>
-          <w:left w:val="single" w:sz="4" w:space="1" w:color="auto"/>
-          <w:bottom w:val="single" w:sz="4" w:space="1" w:color="auto"/>
-          <w:right w:val="single" w:sz="4" w:space="1" w:color="auto"/>
-        </w:pBdr>
-      </w:pPr>
-      <w:r>
-        <w:t>1   0</w:t>
-      </w:r>
-    </w:p>
-    <w:p>
-      <w:pPr>
-        <w:pBdr>
-          <w:top w:val="single" w:sz="4" w:space="1" w:color="auto"/>
-          <w:left w:val="single" w:sz="4" w:space="1" w:color="auto"/>
-          <w:bottom w:val="single" w:sz="4" w:space="1" w:color="auto"/>
-          <w:right w:val="single" w:sz="4" w:space="1" w:color="auto"/>
-        </w:pBdr>
-      </w:pPr>
-      <w:r>
-        <w:t>2   1.23</w:t>
-      </w:r>
-    </w:p>
-    <w:p>
-      <w:pPr>
-        <w:pBdr>
-          <w:top w:val="single" w:sz="4" w:space="1" w:color="auto"/>
-          <w:left w:val="single" w:sz="4" w:space="1" w:color="auto"/>
-          <w:bottom w:val="single" w:sz="4" w:space="1" w:color="auto"/>
-          <w:right w:val="single" w:sz="4" w:space="1" w:color="auto"/>
-        </w:pBdr>
-      </w:pPr>
-      <w:r>
-        <w:t>3   1</w:t>
-      </w:r>
-    </w:p>
-    <w:p>
-      <w:pPr>
-        <w:pBdr>
-          <w:top w:val="single" w:sz="4" w:space="1" w:color="auto"/>
-          <w:left w:val="single" w:sz="4" w:space="1" w:color="auto"/>
-          <w:bottom w:val="single" w:sz="4" w:space="1" w:color="auto"/>
-          <w:right w:val="single" w:sz="4" w:space="1" w:color="auto"/>
-        </w:pBdr>
-      </w:pPr>
-      <w:r>
-        <w:t>4   5</w:t>
-      </w:r>
-    </w:p>
-    <w:p>
-      <w:pPr>
-        <w:pBdr>
-          <w:top w:val="single" w:sz="4" w:space="1" w:color="auto"/>
-          <w:left w:val="single" w:sz="4" w:space="1" w:color="auto"/>
-          <w:bottom w:val="single" w:sz="4" w:space="1" w:color="auto"/>
-          <w:right w:val="single" w:sz="4" w:space="1" w:color="auto"/>
-        </w:pBdr>
-      </w:pPr>
-      <w:r>
-        <w:t>5   "1234567890"</w:t>
-      </w:r>
-    </w:p>
-    <w:p>
-      <w:pPr>
-        <w:pBdr>
-          <w:top w:val="single" w:sz="4" w:space="1" w:color="auto"/>
-          <w:left w:val="single" w:sz="4" w:space="1" w:color="auto"/>
-          <w:bottom w:val="single" w:sz="4" w:space="1" w:color="auto"/>
-          <w:right w:val="single" w:sz="4" w:space="1" w:color="auto"/>
-        </w:pBdr>
-      </w:pPr>
-      <w:r>
-        <w:t>6   'a'</w:t>
-      </w:r>
-    </w:p>
-    <w:p>
-      <w:pPr>
-        <w:pBdr>
-          <w:top w:val="single" w:sz="4" w:space="1" w:color="auto"/>
-          <w:left w:val="single" w:sz="4" w:space="1" w:color="auto"/>
-          <w:bottom w:val="single" w:sz="4" w:space="1" w:color="auto"/>
-          <w:right w:val="single" w:sz="4" w:space="1" w:color="auto"/>
-        </w:pBdr>
-      </w:pPr>
-      <w:r>
-        <w:t>7   '\t'</w:t>
-      </w:r>
-    </w:p>
-    <w:p>
-      <w:pPr>
-        <w:rPr>
-          <w:rFonts w:hint="eastAsia"/>
-        </w:rPr>
-      </w:pPr>
-    </w:p>
+    </w:p>
+    <w:p>
+      <w:pPr>
+        <w:pBdr>
+          <w:top w:val="single" w:sz="4" w:space="1" w:color="auto"/>
+          <w:left w:val="single" w:sz="4" w:space="1" w:color="auto"/>
+          <w:bottom w:val="single" w:sz="4" w:space="1" w:color="auto"/>
+          <w:right w:val="single" w:sz="4" w:space="1" w:color="auto"/>
+        </w:pBdr>
+      </w:pPr>
+      <w:r>
+        <w:t>5</w:t>
+      </w:r>
+      <w:r>
+        <w:tab/>
+        <w:t>xyz</w:t>
+      </w:r>
+    </w:p>
+    <w:p>
+      <w:pPr>
+        <w:pBdr>
+          <w:top w:val="single" w:sz="4" w:space="1" w:color="auto"/>
+          <w:left w:val="single" w:sz="4" w:space="1" w:color="auto"/>
+          <w:bottom w:val="single" w:sz="4" w:space="1" w:color="auto"/>
+          <w:right w:val="single" w:sz="4" w:space="1" w:color="auto"/>
+        </w:pBdr>
+        <w:rPr>
+          <w:rFonts w:hint="eastAsia"/>
+        </w:rPr>
+      </w:pPr>
+      <w:r>
+        <w:t>6</w:t>
+      </w:r>
+      <w:r>
+        <w:tab/>
+        <w:t>c</w:t>
+      </w:r>
+    </w:p>
+    <w:p/>
     <w:p>
       <w:pPr>
         <w:pStyle w:val="a5"/>
@@ -7998,9 +8841,6 @@
     <w:p>
       <w:pPr>
         <w:ind w:firstLine="420"/>
-        <w:rPr>
-          <w:rFonts w:hint="eastAsia"/>
-        </w:rPr>
       </w:pPr>
       <w:r>
         <w:rPr>
@@ -8070,6 +8910,8 @@
         </w:rPr>
         <w:t>之后手工构造最小化DFA和写程序也就轻松了许多。</w:t>
       </w:r>
+      <w:bookmarkStart w:id="0" w:name="_GoBack"/>
+      <w:bookmarkEnd w:id="0"/>
     </w:p>
     <w:p/>
     <w:p>
@@ -8092,7 +8934,6 @@
           <w:b/>
           <w:sz w:val="32"/>
         </w:rPr>
-        <w:lastRenderedPageBreak/>
         <w:t>实验感受</w:t>
       </w:r>
       <w:r>
@@ -8107,9 +8948,6 @@
     <w:p>
       <w:pPr>
         <w:ind w:firstLine="420"/>
-        <w:rPr>
-          <w:rFonts w:hint="eastAsia"/>
-        </w:rPr>
       </w:pPr>
       <w:r>
         <w:rPr>
@@ -8138,8 +8976,6 @@
         </w:rPr>
         <w:t>，对#include &lt;stdio.h&gt;的不支持</w:t>
       </w:r>
-      <w:bookmarkStart w:id="0" w:name="_GoBack"/>
-      <w:bookmarkEnd w:id="0"/>
       <w:r>
         <w:rPr>
           <w:rFonts w:hint="eastAsia"/>
@@ -8190,6 +9026,7 @@
         <w:docPartUnique/>
       </w:docPartObj>
     </w:sdtPr>
+    <w:sdtEndPr/>
     <w:sdtContent>
       <w:p>
         <w:pPr>
@@ -8210,7 +9047,7 @@
             <w:noProof/>
             <w:lang w:val="zh-CN"/>
           </w:rPr>
-          <w:t>7</w:t>
+          <w:t>2</w:t>
         </w:r>
         <w:r>
           <w:fldChar w:fldCharType="end"/>
